--- a/Current Manual Draft.docx
+++ b/Current Manual Draft.docx
@@ -231,7 +231,11 @@
     <w:p/>
     <w:p/>
     <w:p/>
-    <w:p>
+    <w:p/>
+    <w:p>
+      <w:pPr>
+        <w:spacing w:line="240" w:lineRule="auto"/>
+      </w:pPr>
       <w:r>
         <w:lastRenderedPageBreak/>
         <w:t>Manual Outline</w:t>
@@ -247,8 +251,15 @@
           <w:ilvl w:val="0"/>
           <w:numId w:val="1"/>
         </w:numPr>
-      </w:pPr>
-      <w:r>
+        <w:spacing w:line="240" w:lineRule="auto"/>
+        <w:rPr>
+          <w:strike/>
+        </w:rPr>
+      </w:pPr>
+      <w:r>
+        <w:rPr>
+          <w:strike/>
+        </w:rPr>
         <w:t>Introduction</w:t>
       </w:r>
     </w:p>
@@ -259,6 +270,7 @@
           <w:ilvl w:val="1"/>
           <w:numId w:val="1"/>
         </w:numPr>
+        <w:spacing w:line="240" w:lineRule="auto"/>
       </w:pPr>
       <w:r>
         <w:t>What do we do?</w:t>
@@ -271,6 +283,7 @@
           <w:ilvl w:val="1"/>
           <w:numId w:val="1"/>
         </w:numPr>
+        <w:spacing w:line="240" w:lineRule="auto"/>
       </w:pPr>
       <w:r>
         <w:t>Why?</w:t>
@@ -283,6 +296,7 @@
           <w:ilvl w:val="1"/>
           <w:numId w:val="1"/>
         </w:numPr>
+        <w:spacing w:line="240" w:lineRule="auto"/>
       </w:pPr>
       <w:r>
         <w:t>Basics</w:t>
@@ -295,6 +309,7 @@
           <w:ilvl w:val="1"/>
           <w:numId w:val="1"/>
         </w:numPr>
+        <w:spacing w:line="240" w:lineRule="auto"/>
       </w:pPr>
       <w:r>
         <w:t>Team member responsibility</w:t>
@@ -307,6 +322,7 @@
           <w:ilvl w:val="1"/>
           <w:numId w:val="1"/>
         </w:numPr>
+        <w:spacing w:line="240" w:lineRule="auto"/>
       </w:pPr>
       <w:r>
         <w:t>When do we meet</w:t>
@@ -319,6 +335,7 @@
           <w:ilvl w:val="1"/>
           <w:numId w:val="1"/>
         </w:numPr>
+        <w:spacing w:line="240" w:lineRule="auto"/>
       </w:pPr>
       <w:r>
         <w:t>More info</w:t>
@@ -331,8 +348,15 @@
           <w:ilvl w:val="0"/>
           <w:numId w:val="1"/>
         </w:numPr>
-      </w:pPr>
-      <w:r>
+        <w:spacing w:line="240" w:lineRule="auto"/>
+        <w:rPr>
+          <w:strike/>
+        </w:rPr>
+      </w:pPr>
+      <w:r>
+        <w:rPr>
+          <w:strike/>
+        </w:rPr>
         <w:t>Application process</w:t>
       </w:r>
     </w:p>
@@ -343,6 +367,7 @@
           <w:ilvl w:val="1"/>
           <w:numId w:val="1"/>
         </w:numPr>
+        <w:spacing w:line="240" w:lineRule="auto"/>
       </w:pPr>
       <w:r>
         <w:t>There is none (just a form)</w:t>
@@ -355,6 +380,7 @@
           <w:ilvl w:val="1"/>
           <w:numId w:val="1"/>
         </w:numPr>
+        <w:spacing w:line="240" w:lineRule="auto"/>
       </w:pPr>
       <w:r>
         <w:t>Subject to current season grade checks</w:t>
@@ -367,6 +393,7 @@
           <w:ilvl w:val="2"/>
           <w:numId w:val="1"/>
         </w:numPr>
+        <w:spacing w:line="240" w:lineRule="auto"/>
       </w:pPr>
       <w:r>
         <w:t>Grade check at beginning of build season;  must maintain about the same GPA</w:t>
@@ -379,6 +406,7 @@
           <w:ilvl w:val="2"/>
           <w:numId w:val="1"/>
         </w:numPr>
+        <w:spacing w:line="240" w:lineRule="auto"/>
       </w:pPr>
       <w:r>
         <w:t>Current GPA must be 2.75+</w:t>
@@ -391,277 +419,303 @@
           <w:ilvl w:val="0"/>
           <w:numId w:val="1"/>
         </w:numPr>
+        <w:spacing w:line="240" w:lineRule="auto"/>
       </w:pPr>
       <w:r>
         <w:t>Expectations</w:t>
       </w:r>
-    </w:p>
-    <w:p>
-      <w:pPr>
-        <w:pStyle w:val="ListParagraph"/>
-        <w:numPr>
-          <w:ilvl w:val="1"/>
-          <w:numId w:val="1"/>
-        </w:numPr>
-      </w:pPr>
-      <w:r>
-        <w:t>Fun, Failure, Fundamentals, Food</w:t>
-      </w:r>
-    </w:p>
-    <w:p>
-      <w:pPr>
-        <w:pStyle w:val="ListParagraph"/>
-        <w:numPr>
-          <w:ilvl w:val="1"/>
-          <w:numId w:val="1"/>
-        </w:numPr>
-      </w:pPr>
-      <w:r>
-        <w:t>Attendance</w:t>
-      </w:r>
-    </w:p>
-    <w:p>
-      <w:pPr>
-        <w:pStyle w:val="ListParagraph"/>
-        <w:numPr>
-          <w:ilvl w:val="2"/>
-          <w:numId w:val="1"/>
-        </w:numPr>
-      </w:pPr>
-      <w:r>
-        <w:t>Student Commitment (attendance is not required, but is beneficial to you)</w:t>
-      </w:r>
-    </w:p>
-    <w:p>
-      <w:pPr>
-        <w:pStyle w:val="ListParagraph"/>
-        <w:numPr>
-          <w:ilvl w:val="1"/>
-          <w:numId w:val="1"/>
-        </w:numPr>
-      </w:pPr>
-      <w:r>
-        <w:t>Learning / Active Participation</w:t>
-      </w:r>
-    </w:p>
-    <w:p>
-      <w:pPr>
-        <w:pStyle w:val="ListParagraph"/>
-        <w:numPr>
-          <w:ilvl w:val="0"/>
-          <w:numId w:val="1"/>
-        </w:numPr>
-      </w:pPr>
-      <w:r>
-        <w:t>Basic Calendar / Schedule</w:t>
-      </w:r>
-    </w:p>
-    <w:p>
-      <w:pPr>
-        <w:pStyle w:val="ListParagraph"/>
-        <w:numPr>
-          <w:ilvl w:val="1"/>
-          <w:numId w:val="1"/>
-        </w:numPr>
-      </w:pPr>
-      <w:r>
-        <w:t>Pre-Season</w:t>
-      </w:r>
-    </w:p>
-    <w:p>
-      <w:pPr>
-        <w:pStyle w:val="ListParagraph"/>
-        <w:numPr>
-          <w:ilvl w:val="1"/>
-          <w:numId w:val="1"/>
-        </w:numPr>
-      </w:pPr>
-      <w:r>
-        <w:t>Build Season / Competition</w:t>
-      </w:r>
-    </w:p>
-    <w:p>
-      <w:pPr>
-        <w:pStyle w:val="ListParagraph"/>
-        <w:numPr>
-          <w:ilvl w:val="1"/>
-          <w:numId w:val="1"/>
-        </w:numPr>
-      </w:pPr>
-      <w:r>
-        <w:t>Post Season</w:t>
-      </w:r>
-    </w:p>
-    <w:p>
-      <w:pPr>
-        <w:pStyle w:val="ListParagraph"/>
-        <w:numPr>
-          <w:ilvl w:val="1"/>
-          <w:numId w:val="1"/>
-        </w:numPr>
-      </w:pPr>
-      <w:r>
-        <w:t>Summer</w:t>
-      </w:r>
-    </w:p>
-    <w:p>
-      <w:pPr>
-        <w:pStyle w:val="ListParagraph"/>
-        <w:numPr>
-          <w:ilvl w:val="0"/>
-          <w:numId w:val="1"/>
-        </w:numPr>
-      </w:pPr>
-      <w:r>
-        <w:t>Team Structure</w:t>
-      </w:r>
-    </w:p>
-    <w:p>
-      <w:pPr>
-        <w:pStyle w:val="ListParagraph"/>
-        <w:numPr>
-          <w:ilvl w:val="1"/>
-          <w:numId w:val="1"/>
-        </w:numPr>
-      </w:pPr>
-      <w:r>
-        <w:t>Leadership team and Captain</w:t>
-      </w:r>
-    </w:p>
-    <w:p>
-      <w:pPr>
-        <w:pStyle w:val="ListParagraph"/>
-        <w:numPr>
-          <w:ilvl w:val="1"/>
-          <w:numId w:val="1"/>
-        </w:numPr>
-      </w:pPr>
-      <w:r>
-        <w:t>Elections</w:t>
-      </w:r>
-    </w:p>
-    <w:p>
-      <w:pPr>
-        <w:pStyle w:val="ListParagraph"/>
-        <w:numPr>
-          <w:ilvl w:val="1"/>
-          <w:numId w:val="1"/>
-        </w:numPr>
-      </w:pPr>
-      <w:proofErr w:type="spellStart"/>
-      <w:r>
-        <w:t>Subteams</w:t>
-      </w:r>
-      <w:proofErr w:type="spellEnd"/>
-    </w:p>
-    <w:p>
-      <w:pPr>
-        <w:pStyle w:val="ListParagraph"/>
-        <w:numPr>
-          <w:ilvl w:val="1"/>
-          <w:numId w:val="1"/>
-        </w:numPr>
-      </w:pPr>
-      <w:r>
-        <w:t>Entry into specialty</w:t>
-      </w:r>
-    </w:p>
-    <w:p>
-      <w:pPr>
-        <w:pStyle w:val="ListParagraph"/>
-        <w:numPr>
-          <w:ilvl w:val="0"/>
-          <w:numId w:val="1"/>
-        </w:numPr>
-      </w:pPr>
-      <w:r>
-        <w:t>Learning Structure</w:t>
-      </w:r>
-    </w:p>
-    <w:p>
-      <w:pPr>
-        <w:pStyle w:val="ListParagraph"/>
-        <w:numPr>
-          <w:ilvl w:val="1"/>
-          <w:numId w:val="1"/>
-        </w:numPr>
-      </w:pPr>
-      <w:r>
-        <w:t>Teaching Teams</w:t>
-      </w:r>
-    </w:p>
-    <w:p>
-      <w:pPr>
-        <w:pStyle w:val="ListParagraph"/>
-        <w:numPr>
-          <w:ilvl w:val="1"/>
-          <w:numId w:val="1"/>
-        </w:numPr>
-      </w:pPr>
-      <w:r>
-        <w:t>Specific Mentors for Mechanics, Electrical, Programming, etc. (a thought)</w:t>
-      </w:r>
-    </w:p>
-    <w:p>
-      <w:pPr>
-        <w:pStyle w:val="ListParagraph"/>
-        <w:numPr>
-          <w:ilvl w:val="1"/>
-          <w:numId w:val="1"/>
-        </w:numPr>
-      </w:pPr>
-      <w:r>
-        <w:t>Seminars before build season</w:t>
-      </w:r>
-    </w:p>
-    <w:p>
-      <w:pPr>
-        <w:pStyle w:val="ListParagraph"/>
-        <w:numPr>
-          <w:ilvl w:val="0"/>
-          <w:numId w:val="1"/>
-        </w:numPr>
-      </w:pPr>
-      <w:r>
-        <w:t>Communication</w:t>
-      </w:r>
-    </w:p>
-    <w:p>
-      <w:pPr>
-        <w:pStyle w:val="ListParagraph"/>
-        <w:numPr>
-          <w:ilvl w:val="1"/>
-          <w:numId w:val="1"/>
-        </w:numPr>
-      </w:pPr>
-      <w:r>
-        <w:t>Email Every Friday by one of the leadership team</w:t>
-      </w:r>
-    </w:p>
-    <w:p>
-      <w:pPr>
-        <w:pStyle w:val="ListParagraph"/>
-        <w:numPr>
-          <w:ilvl w:val="1"/>
-          <w:numId w:val="1"/>
-        </w:numPr>
-      </w:pPr>
-      <w:proofErr w:type="spellStart"/>
-      <w:r>
-        <w:t>Subteams</w:t>
-      </w:r>
-      <w:proofErr w:type="spellEnd"/>
-      <w:r>
-        <w:t xml:space="preserve"> encouraged to have own email system as well</w:t>
-      </w:r>
-    </w:p>
-    <w:p/>
-    <w:p>
       <w:bookmarkStart w:id="0" w:name="_GoBack"/>
       <w:bookmarkEnd w:id="0"/>
     </w:p>
     <w:p>
       <w:pPr>
+        <w:pStyle w:val="ListParagraph"/>
+        <w:numPr>
+          <w:ilvl w:val="1"/>
+          <w:numId w:val="1"/>
+        </w:numPr>
+        <w:spacing w:line="240" w:lineRule="auto"/>
+      </w:pPr>
+      <w:r>
+        <w:t>Fun, Failure, Fundamentals, Food</w:t>
+      </w:r>
+    </w:p>
+    <w:p>
+      <w:pPr>
+        <w:pStyle w:val="ListParagraph"/>
+        <w:numPr>
+          <w:ilvl w:val="1"/>
+          <w:numId w:val="1"/>
+        </w:numPr>
+        <w:spacing w:line="240" w:lineRule="auto"/>
+      </w:pPr>
+      <w:r>
+        <w:t>Attendance</w:t>
+      </w:r>
+    </w:p>
+    <w:p>
+      <w:pPr>
+        <w:pStyle w:val="ListParagraph"/>
+        <w:numPr>
+          <w:ilvl w:val="2"/>
+          <w:numId w:val="1"/>
+        </w:numPr>
+        <w:spacing w:line="240" w:lineRule="auto"/>
+      </w:pPr>
+      <w:r>
+        <w:t>Student Commitment (attendance is not required, but is beneficial to you)</w:t>
+      </w:r>
+    </w:p>
+    <w:p>
+      <w:pPr>
+        <w:pStyle w:val="ListParagraph"/>
+        <w:numPr>
+          <w:ilvl w:val="1"/>
+          <w:numId w:val="1"/>
+        </w:numPr>
+        <w:spacing w:line="240" w:lineRule="auto"/>
+      </w:pPr>
+      <w:r>
+        <w:t>Learning / Active Participation</w:t>
+      </w:r>
+    </w:p>
+    <w:p>
+      <w:pPr>
+        <w:pStyle w:val="ListParagraph"/>
+        <w:numPr>
+          <w:ilvl w:val="0"/>
+          <w:numId w:val="1"/>
+        </w:numPr>
+        <w:spacing w:line="240" w:lineRule="auto"/>
+      </w:pPr>
+      <w:r>
+        <w:t>Basic Calendar / Schedule</w:t>
+      </w:r>
+    </w:p>
+    <w:p>
+      <w:pPr>
+        <w:pStyle w:val="ListParagraph"/>
+        <w:numPr>
+          <w:ilvl w:val="1"/>
+          <w:numId w:val="1"/>
+        </w:numPr>
+        <w:spacing w:line="240" w:lineRule="auto"/>
+      </w:pPr>
+      <w:r>
+        <w:t>Pre-Season</w:t>
+      </w:r>
+    </w:p>
+    <w:p>
+      <w:pPr>
+        <w:pStyle w:val="ListParagraph"/>
+        <w:numPr>
+          <w:ilvl w:val="1"/>
+          <w:numId w:val="1"/>
+        </w:numPr>
+        <w:spacing w:line="240" w:lineRule="auto"/>
+      </w:pPr>
+      <w:r>
+        <w:t>Build Season / Competition</w:t>
+      </w:r>
+    </w:p>
+    <w:p>
+      <w:pPr>
+        <w:pStyle w:val="ListParagraph"/>
+        <w:numPr>
+          <w:ilvl w:val="1"/>
+          <w:numId w:val="1"/>
+        </w:numPr>
+        <w:spacing w:line="240" w:lineRule="auto"/>
+      </w:pPr>
+      <w:r>
+        <w:t>Post Season</w:t>
+      </w:r>
+    </w:p>
+    <w:p>
+      <w:pPr>
+        <w:pStyle w:val="ListParagraph"/>
+        <w:numPr>
+          <w:ilvl w:val="1"/>
+          <w:numId w:val="1"/>
+        </w:numPr>
+        <w:spacing w:line="240" w:lineRule="auto"/>
+      </w:pPr>
+      <w:r>
+        <w:t>Summer</w:t>
+      </w:r>
+    </w:p>
+    <w:p>
+      <w:pPr>
+        <w:pStyle w:val="ListParagraph"/>
+        <w:numPr>
+          <w:ilvl w:val="0"/>
+          <w:numId w:val="1"/>
+        </w:numPr>
+        <w:spacing w:line="240" w:lineRule="auto"/>
+      </w:pPr>
+      <w:r>
+        <w:t>Team Structure</w:t>
+      </w:r>
+    </w:p>
+    <w:p>
+      <w:pPr>
+        <w:pStyle w:val="ListParagraph"/>
+        <w:numPr>
+          <w:ilvl w:val="1"/>
+          <w:numId w:val="1"/>
+        </w:numPr>
+        <w:spacing w:line="240" w:lineRule="auto"/>
+      </w:pPr>
+      <w:r>
+        <w:t>Leadership team and Captain</w:t>
+      </w:r>
+    </w:p>
+    <w:p>
+      <w:pPr>
+        <w:pStyle w:val="ListParagraph"/>
+        <w:numPr>
+          <w:ilvl w:val="1"/>
+          <w:numId w:val="1"/>
+        </w:numPr>
+        <w:spacing w:line="240" w:lineRule="auto"/>
+      </w:pPr>
+      <w:r>
+        <w:t>Elections</w:t>
+      </w:r>
+    </w:p>
+    <w:p>
+      <w:pPr>
+        <w:pStyle w:val="ListParagraph"/>
+        <w:numPr>
+          <w:ilvl w:val="1"/>
+          <w:numId w:val="1"/>
+        </w:numPr>
+        <w:spacing w:line="240" w:lineRule="auto"/>
+      </w:pPr>
+      <w:proofErr w:type="spellStart"/>
+      <w:r>
+        <w:t>Subteams</w:t>
+      </w:r>
+      <w:proofErr w:type="spellEnd"/>
+    </w:p>
+    <w:p>
+      <w:pPr>
+        <w:pStyle w:val="ListParagraph"/>
+        <w:numPr>
+          <w:ilvl w:val="1"/>
+          <w:numId w:val="1"/>
+        </w:numPr>
+        <w:spacing w:line="240" w:lineRule="auto"/>
+      </w:pPr>
+      <w:r>
+        <w:t>Entry into specialty</w:t>
+      </w:r>
+    </w:p>
+    <w:p>
+      <w:pPr>
+        <w:pStyle w:val="ListParagraph"/>
+        <w:numPr>
+          <w:ilvl w:val="0"/>
+          <w:numId w:val="1"/>
+        </w:numPr>
+        <w:spacing w:line="240" w:lineRule="auto"/>
+      </w:pPr>
+      <w:r>
+        <w:t>Learning Structure</w:t>
+      </w:r>
+    </w:p>
+    <w:p>
+      <w:pPr>
+        <w:pStyle w:val="ListParagraph"/>
+        <w:numPr>
+          <w:ilvl w:val="1"/>
+          <w:numId w:val="1"/>
+        </w:numPr>
+        <w:spacing w:line="240" w:lineRule="auto"/>
+      </w:pPr>
+      <w:r>
+        <w:t>Teaching Teams</w:t>
+      </w:r>
+    </w:p>
+    <w:p>
+      <w:pPr>
+        <w:pStyle w:val="ListParagraph"/>
+        <w:numPr>
+          <w:ilvl w:val="1"/>
+          <w:numId w:val="1"/>
+        </w:numPr>
+        <w:spacing w:line="240" w:lineRule="auto"/>
+      </w:pPr>
+      <w:r>
+        <w:t>Specific Mentors for Mechanics, Electrical, Programming, etc. (a thought)</w:t>
+      </w:r>
+    </w:p>
+    <w:p>
+      <w:pPr>
+        <w:pStyle w:val="ListParagraph"/>
+        <w:numPr>
+          <w:ilvl w:val="1"/>
+          <w:numId w:val="1"/>
+        </w:numPr>
+        <w:spacing w:line="240" w:lineRule="auto"/>
+      </w:pPr>
+      <w:r>
+        <w:t>Seminars before build season</w:t>
+      </w:r>
+    </w:p>
+    <w:p>
+      <w:pPr>
+        <w:pStyle w:val="ListParagraph"/>
+        <w:numPr>
+          <w:ilvl w:val="0"/>
+          <w:numId w:val="1"/>
+        </w:numPr>
+        <w:spacing w:line="240" w:lineRule="auto"/>
+      </w:pPr>
+      <w:r>
+        <w:t>Communication</w:t>
+      </w:r>
+    </w:p>
+    <w:p>
+      <w:pPr>
+        <w:pStyle w:val="ListParagraph"/>
+        <w:numPr>
+          <w:ilvl w:val="1"/>
+          <w:numId w:val="1"/>
+        </w:numPr>
+        <w:spacing w:line="240" w:lineRule="auto"/>
+      </w:pPr>
+      <w:r>
+        <w:t>Email Every Friday by one of the leadership team</w:t>
+      </w:r>
+    </w:p>
+    <w:p>
+      <w:pPr>
+        <w:pStyle w:val="ListParagraph"/>
+        <w:numPr>
+          <w:ilvl w:val="1"/>
+          <w:numId w:val="1"/>
+        </w:numPr>
+        <w:spacing w:line="240" w:lineRule="auto"/>
+      </w:pPr>
+      <w:proofErr w:type="spellStart"/>
+      <w:r>
+        <w:t>Subteams</w:t>
+      </w:r>
+      <w:proofErr w:type="spellEnd"/>
+      <w:r>
+        <w:t xml:space="preserve"> encouraged to have own email system as well</w:t>
+      </w:r>
+    </w:p>
+    <w:p/>
+    <w:p/>
+    <w:p/>
+    <w:p/>
+    <w:p/>
+    <w:p/>
+    <w:p/>
+    <w:p>
+      <w:pPr>
         <w:pStyle w:val="Heading1"/>
       </w:pPr>
       <w:r>
@@ -679,9 +733,6 @@
       </w:r>
     </w:p>
     <w:p>
-      <w:pPr>
-        <w:spacing w:after="0" w:line="360" w:lineRule="auto"/>
-      </w:pPr>
       <w:r>
         <w:tab/>
         <w:t>Our robotics team competes in the annual FIRST robotics competition. Every year, FIRST has a completely new game for us and it is up to the teams to design the complex systems to achieve the objectives in the game.  It is extremely exciting, but as any FIRST competitor will tell you, it can be extremely tiring as well.</w:t>
@@ -699,9 +750,6 @@
       </w:r>
     </w:p>
     <w:p>
-      <w:pPr>
-        <w:spacing w:after="0" w:line="360" w:lineRule="auto"/>
-      </w:pPr>
       <w:r>
         <w:tab/>
         <w:t xml:space="preserve">It’s a ton of fun and robot building has a lot to offer. Every member has the opportunity to learn about any applicable field. From being in charge of </w:t>
@@ -720,9 +768,6 @@
       </w:r>
     </w:p>
     <w:p>
-      <w:pPr>
-        <w:spacing w:after="0" w:line="360" w:lineRule="auto"/>
-      </w:pPr>
       <w:r>
         <w:tab/>
         <w:t>In our team, we expect our members to be responsible. This is for the sake of all involved. Every person is responsible for themselves and any tasks assigned to them.</w:t>
@@ -738,9 +783,6 @@
       </w:r>
     </w:p>
     <w:p>
-      <w:pPr>
-        <w:spacing w:after="0" w:line="360" w:lineRule="auto"/>
-      </w:pPr>
       <w:r>
         <w:tab/>
         <w:t>In the weekly email, there will be schedule updates; there is also a calendar available online. Typically we meet every day except Fridays and the weekends (except during build season). During the build season, we will likely meet nearly every day except Sunday. Every meeting is held in Mr. Stevens’s portable or in the shop.</w:t>
@@ -756,9 +798,6 @@
       </w:r>
     </w:p>
     <w:p>
-      <w:pPr>
-        <w:spacing w:after="0" w:line="360" w:lineRule="auto"/>
-      </w:pPr>
       <w:r>
         <w:tab/>
         <w:t xml:space="preserve">For more information about our robotics program, please call 253-945-5487 or email </w:t>
@@ -768,6 +807,45 @@
       </w:r>
       <w:r>
         <w:t>.</w:t>
+      </w:r>
+    </w:p>
+    <w:p>
+      <w:pPr>
+        <w:pStyle w:val="Heading1"/>
+      </w:pPr>
+    </w:p>
+    <w:p/>
+    <w:p/>
+    <w:p/>
+    <w:p/>
+    <w:p>
+      <w:pPr>
+        <w:pStyle w:val="Heading1"/>
+      </w:pPr>
+      <w:r>
+        <w:lastRenderedPageBreak/>
+        <w:t>Application Process</w:t>
+      </w:r>
+    </w:p>
+    <w:p>
+      <w:r>
+        <w:tab/>
+        <w:t>In our robotics program, there truly is no application process. As long as you meet the grade requirements (explained in the next paragraph) and have the appropriate paperwork filed, you are guaranteed the ability to work on the robot. The closest thing we have to an application process is a single information form that is also required for participation.</w:t>
+      </w:r>
+    </w:p>
+    <w:p>
+      <w:pPr>
+        <w:pStyle w:val="Subtitle"/>
+      </w:pPr>
+      <w:r>
+        <w:tab/>
+        <w:t>Grade Requirements</w:t>
+      </w:r>
+    </w:p>
+    <w:p>
+      <w:r>
+        <w:tab/>
+        <w:t>Though we allow anyone to join, to participate in robotics, one must have a current GPA greater than 2.75, and during the build season, your current GPA cannot fall below 0.5 from its starting point or 2.75, whichever is higher. These requirements are in place to ensure academic success in our team members.</w:t>
       </w:r>
     </w:p>
     <w:p>
@@ -776,12 +854,106 @@
           <w:tab w:val="left" w:pos="7965"/>
         </w:tabs>
       </w:pPr>
+    </w:p>
+    <w:p>
+      <w:pPr>
+        <w:pStyle w:val="Heading1"/>
+      </w:pPr>
+      <w:r>
+        <w:t>Expectations</w:t>
+      </w:r>
+    </w:p>
+    <w:p>
+      <w:pPr>
+        <w:pStyle w:val="Subtitle"/>
+      </w:pPr>
       <w:r>
         <w:tab/>
+        <w:t>The Four ‘F’s</w:t>
+      </w:r>
+    </w:p>
+    <w:p>
+      <w:r>
+        <w:tab/>
+      </w:r>
+      <w:r>
+        <w:rPr>
+          <w:b/>
+        </w:rPr>
+        <w:t>FUN</w:t>
+      </w:r>
+      <w:r>
+        <w:rPr>
+          <w:b/>
+        </w:rPr>
+        <w:t xml:space="preserve"> </w:t>
+      </w:r>
+      <w:r>
+        <w:t xml:space="preserve">– Expect it, it’s what we do. </w:t>
+      </w:r>
+    </w:p>
+    <w:p>
+      <w:pPr>
+        <w:rPr>
+          <w:b/>
+        </w:rPr>
+      </w:pPr>
+      <w:r>
+        <w:rPr>
+          <w:b/>
+        </w:rPr>
+        <w:tab/>
+        <w:t>FAILURE</w:t>
+      </w:r>
+    </w:p>
+    <w:p>
+      <w:pPr>
+        <w:rPr>
+          <w:b/>
+        </w:rPr>
+      </w:pPr>
+      <w:r>
+        <w:rPr>
+          <w:b/>
+        </w:rPr>
+        <w:tab/>
+        <w:t>FUNDAMENTALS</w:t>
+      </w:r>
+    </w:p>
+    <w:p>
+      <w:pPr>
+        <w:rPr>
+          <w:b/>
+        </w:rPr>
+      </w:pPr>
+      <w:r>
+        <w:rPr>
+          <w:b/>
+        </w:rPr>
+        <w:tab/>
+        <w:t>FOOD</w:t>
+      </w:r>
+    </w:p>
+    <w:p>
+      <w:pPr>
+        <w:pStyle w:val="Subtitle"/>
+      </w:pPr>
+      <w:r>
+        <w:tab/>
+        <w:t>Attendance</w:t>
+      </w:r>
+    </w:p>
+    <w:p>
+      <w:pPr>
+        <w:pStyle w:val="Subtitle"/>
+      </w:pPr>
+      <w:r>
+        <w:tab/>
+        <w:t>Learning and Active Participation</w:t>
       </w:r>
     </w:p>
     <w:sectPr>
-      <w:footerReference w:type="default" r:id="rId8"/>
+      <w:footerReference w:type="default" r:id="rId9"/>
       <w:pgSz w:w="12240" w:h="15840"/>
       <w:pgMar w:top="1440" w:right="1440" w:bottom="1440" w:left="1440" w:header="720" w:footer="720" w:gutter="0"/>
       <w:cols w:space="720"/>
@@ -796,7 +968,7 @@
   <w:endnote w:type="separator" w:id="-1">
     <w:p>
       <w:pPr>
-        <w:spacing w:after="0" w:line="240" w:lineRule="auto"/>
+        <w:spacing w:line="240" w:lineRule="auto"/>
       </w:pPr>
       <w:r>
         <w:separator/>
@@ -806,7 +978,7 @@
   <w:endnote w:type="continuationSeparator" w:id="0">
     <w:p>
       <w:pPr>
-        <w:spacing w:after="0" w:line="240" w:lineRule="auto"/>
+        <w:spacing w:line="240" w:lineRule="auto"/>
       </w:pPr>
       <w:r>
         <w:continuationSeparator/>
@@ -856,7 +1028,7 @@
           <w:rPr>
             <w:noProof/>
           </w:rPr>
-          <w:t>3</w:t>
+          <w:t>1</w:t>
         </w:r>
         <w:r>
           <w:rPr>
@@ -880,7 +1052,7 @@
   <w:footnote w:type="separator" w:id="-1">
     <w:p>
       <w:pPr>
-        <w:spacing w:after="0" w:line="240" w:lineRule="auto"/>
+        <w:spacing w:line="240" w:lineRule="auto"/>
       </w:pPr>
       <w:r>
         <w:separator/>
@@ -890,7 +1062,7 @@
   <w:footnote w:type="continuationSeparator" w:id="0">
     <w:p>
       <w:pPr>
-        <w:spacing w:after="0" w:line="240" w:lineRule="auto"/>
+        <w:spacing w:line="240" w:lineRule="auto"/>
       </w:pPr>
       <w:r>
         <w:continuationSeparator/>
@@ -1153,6 +1325,10 @@
   <w:style w:type="paragraph" w:default="1" w:styleId="Normal">
     <w:name w:val="Normal"/>
     <w:qFormat/>
+    <w:rsid w:val="000251AD"/>
+    <w:pPr>
+      <w:spacing w:after="0" w:line="360" w:lineRule="auto"/>
+    </w:pPr>
   </w:style>
   <w:style w:type="paragraph" w:styleId="Heading1">
     <w:name w:val="heading 1"/>
@@ -1165,7 +1341,7 @@
     <w:pPr>
       <w:keepNext/>
       <w:keepLines/>
-      <w:spacing w:before="480" w:after="0"/>
+      <w:spacing w:before="480"/>
       <w:outlineLvl w:val="0"/>
     </w:pPr>
     <w:rPr>
@@ -1189,7 +1365,7 @@
     <w:pPr>
       <w:keepNext/>
       <w:keepLines/>
-      <w:spacing w:before="200" w:after="0"/>
+      <w:spacing w:before="200"/>
       <w:outlineLvl w:val="1"/>
     </w:pPr>
     <w:rPr>
@@ -1424,7 +1600,7 @@
         <w:tab w:val="center" w:pos="4680"/>
         <w:tab w:val="right" w:pos="9360"/>
       </w:tabs>
-      <w:spacing w:after="0" w:line="240" w:lineRule="auto"/>
+      <w:spacing w:line="240" w:lineRule="auto"/>
     </w:pPr>
   </w:style>
   <w:style w:type="character" w:customStyle="1" w:styleId="HeaderChar">
@@ -1446,7 +1622,7 @@
         <w:tab w:val="center" w:pos="4680"/>
         <w:tab w:val="right" w:pos="9360"/>
       </w:tabs>
-      <w:spacing w:after="0" w:line="240" w:lineRule="auto"/>
+      <w:spacing w:line="240" w:lineRule="auto"/>
     </w:pPr>
   </w:style>
   <w:style w:type="character" w:customStyle="1" w:styleId="FooterChar">
@@ -1468,7 +1644,7 @@
       <w:numPr>
         <w:ilvl w:val="1"/>
       </w:numPr>
-      <w:spacing w:after="0" w:line="240" w:lineRule="auto"/>
+      <w:spacing w:line="240" w:lineRule="auto"/>
     </w:pPr>
     <w:rPr>
       <w:rFonts w:ascii="Arial Unicode MS" w:eastAsiaTheme="majorEastAsia" w:hAnsi="Arial Unicode MS" w:cstheme="majorBidi"/>
@@ -1680,6 +1856,10 @@
   <w:style w:type="paragraph" w:default="1" w:styleId="Normal">
     <w:name w:val="Normal"/>
     <w:qFormat/>
+    <w:rsid w:val="000251AD"/>
+    <w:pPr>
+      <w:spacing w:after="0" w:line="360" w:lineRule="auto"/>
+    </w:pPr>
   </w:style>
   <w:style w:type="paragraph" w:styleId="Heading1">
     <w:name w:val="heading 1"/>
@@ -1692,7 +1872,7 @@
     <w:pPr>
       <w:keepNext/>
       <w:keepLines/>
-      <w:spacing w:before="480" w:after="0"/>
+      <w:spacing w:before="480"/>
       <w:outlineLvl w:val="0"/>
     </w:pPr>
     <w:rPr>
@@ -1716,7 +1896,7 @@
     <w:pPr>
       <w:keepNext/>
       <w:keepLines/>
-      <w:spacing w:before="200" w:after="0"/>
+      <w:spacing w:before="200"/>
       <w:outlineLvl w:val="1"/>
     </w:pPr>
     <w:rPr>
@@ -1951,7 +2131,7 @@
         <w:tab w:val="center" w:pos="4680"/>
         <w:tab w:val="right" w:pos="9360"/>
       </w:tabs>
-      <w:spacing w:after="0" w:line="240" w:lineRule="auto"/>
+      <w:spacing w:line="240" w:lineRule="auto"/>
     </w:pPr>
   </w:style>
   <w:style w:type="character" w:customStyle="1" w:styleId="HeaderChar">
@@ -1973,7 +2153,7 @@
         <w:tab w:val="center" w:pos="4680"/>
         <w:tab w:val="right" w:pos="9360"/>
       </w:tabs>
-      <w:spacing w:after="0" w:line="240" w:lineRule="auto"/>
+      <w:spacing w:line="240" w:lineRule="auto"/>
     </w:pPr>
   </w:style>
   <w:style w:type="character" w:customStyle="1" w:styleId="FooterChar">
@@ -1995,7 +2175,7 @@
       <w:numPr>
         <w:ilvl w:val="1"/>
       </w:numPr>
-      <w:spacing w:after="0" w:line="240" w:lineRule="auto"/>
+      <w:spacing w:line="240" w:lineRule="auto"/>
     </w:pPr>
     <w:rPr>
       <w:rFonts w:ascii="Arial Unicode MS" w:eastAsiaTheme="majorEastAsia" w:hAnsi="Arial Unicode MS" w:cstheme="majorBidi"/>
@@ -2331,4 +2511,16 @@
   <a:objectDefaults/>
   <a:extraClrSchemeLst/>
 </a:theme>
+</file>
+
+<file path=customXml/item1.xml><?xml version="1.0" encoding="utf-8"?>
+<b:Sources xmlns:b="http://schemas.openxmlformats.org/officeDocument/2006/bibliography" xmlns="http://schemas.openxmlformats.org/officeDocument/2006/bibliography" SelectedStyle="\APA.XSL" StyleName="APA"/>
+</file>
+
+<file path=customXml/itemProps1.xml><?xml version="1.0" encoding="utf-8"?>
+<ds:datastoreItem xmlns:ds="http://schemas.openxmlformats.org/officeDocument/2006/customXml" ds:itemID="{F655EE56-45B9-4CB1-9F3F-CFE5D859072A}">
+  <ds:schemaRefs>
+    <ds:schemaRef ds:uri="http://schemas.openxmlformats.org/officeDocument/2006/bibliography"/>
+  </ds:schemaRefs>
+</ds:datastoreItem>
 </file>
--- a/Current Manual Draft.docx
+++ b/Current Manual Draft.docx
@@ -1,6 +1,6 @@
 
 <file path=word/document.xml><?xml version="1.0" encoding="utf-8"?>
-<w:document xmlns:wpc="http://schemas.microsoft.com/office/word/2010/wordprocessingCanvas" xmlns:mc="http://schemas.openxmlformats.org/markup-compatibility/2006" xmlns:o="urn:schemas-microsoft-com:office:office" xmlns:r="http://schemas.openxmlformats.org/officeDocument/2006/relationships" xmlns:m="http://schemas.openxmlformats.org/officeDocument/2006/math" xmlns:v="urn:schemas-microsoft-com:vml" xmlns:wp14="http://schemas.microsoft.com/office/word/2010/wordprocessingDrawing" xmlns:wp="http://schemas.openxmlformats.org/drawingml/2006/wordprocessingDrawing" xmlns:w10="urn:schemas-microsoft-com:office:word" xmlns:w="http://schemas.openxmlformats.org/wordprocessingml/2006/main" xmlns:w14="http://schemas.microsoft.com/office/word/2010/wordml" xmlns:wpg="http://schemas.microsoft.com/office/word/2010/wordprocessingGroup" xmlns:wpi="http://schemas.microsoft.com/office/word/2010/wordprocessingInk" xmlns:wne="http://schemas.microsoft.com/office/word/2006/wordml" xmlns:wps="http://schemas.microsoft.com/office/word/2010/wordprocessingShape" mc:Ignorable="w14 wp14">
+<w:document xmlns:wpc="http://schemas.microsoft.com/office/word/2010/wordprocessingCanvas" xmlns:mc="http://schemas.openxmlformats.org/markup-compatibility/2006" xmlns:o="urn:schemas-microsoft-com:office:office" xmlns:r="http://schemas.openxmlformats.org/officeDocument/2006/relationships" xmlns:m="http://schemas.openxmlformats.org/officeDocument/2006/math" xmlns:v="urn:schemas-microsoft-com:vml" xmlns:wp14="http://schemas.microsoft.com/office/word/2010/wordprocessingDrawing" xmlns:wp="http://schemas.openxmlformats.org/drawingml/2006/wordprocessingDrawing" xmlns:w10="urn:schemas-microsoft-com:office:word" xmlns:w="http://schemas.openxmlformats.org/wordprocessingml/2006/main" xmlns:w14="http://schemas.microsoft.com/office/word/2010/wordml" xmlns:w15="http://schemas.microsoft.com/office/word/2012/wordml" xmlns:wpg="http://schemas.microsoft.com/office/word/2010/wordprocessingGroup" xmlns:wpi="http://schemas.microsoft.com/office/word/2010/wordprocessingInk" xmlns:wne="http://schemas.microsoft.com/office/word/2006/wordml" xmlns:wps="http://schemas.microsoft.com/office/word/2010/wordprocessingShape" mc:Ignorable="w14 w15 wp14">
   <w:body>
     <w:p>
       <w:pPr>
@@ -424,8 +424,6 @@
       <w:r>
         <w:t>Expectations</w:t>
       </w:r>
-      <w:bookmarkStart w:id="0" w:name="_GoBack"/>
-      <w:bookmarkEnd w:id="0"/>
     </w:p>
     <w:p>
       <w:pPr>
@@ -592,11 +590,9 @@
         </w:numPr>
         <w:spacing w:line="240" w:lineRule="auto"/>
       </w:pPr>
-      <w:proofErr w:type="spellStart"/>
       <w:r>
         <w:t>Subteams</w:t>
       </w:r>
-      <w:proofErr w:type="spellEnd"/>
     </w:p>
     <w:p>
       <w:pPr>
@@ -698,13 +694,8 @@
         </w:numPr>
         <w:spacing w:line="240" w:lineRule="auto"/>
       </w:pPr>
-      <w:proofErr w:type="spellStart"/>
-      <w:r>
-        <w:t>Subteams</w:t>
-      </w:r>
-      <w:proofErr w:type="spellEnd"/>
-      <w:r>
-        <w:t xml:space="preserve"> encouraged to have own email system as well</w:t>
+      <w:r>
+        <w:t>Subteams encouraged to have own email system as well</w:t>
       </w:r>
     </w:p>
     <w:p/>
@@ -889,7 +880,10 @@
         <w:t xml:space="preserve"> </w:t>
       </w:r>
       <w:r>
-        <w:t xml:space="preserve">– Expect it, it’s what we do. </w:t>
+        <w:t xml:space="preserve">– </w:t>
+      </w:r>
+      <w:r>
+        <w:t xml:space="preserve"> </w:t>
       </w:r>
     </w:p>
     <w:p>
@@ -905,34 +899,50 @@
         <w:tab/>
         <w:t>FAILURE</w:t>
       </w:r>
-    </w:p>
-    <w:p>
-      <w:pPr>
+      <w:r>
         <w:rPr>
           <w:b/>
         </w:rPr>
-      </w:pPr>
-      <w:r>
+        <w:t xml:space="preserve"> – </w:t>
+      </w:r>
+    </w:p>
+    <w:p>
+      <w:pPr>
         <w:rPr>
           <w:b/>
         </w:rPr>
-        <w:tab/>
-        <w:t>FUNDAMENTALS</w:t>
-      </w:r>
-    </w:p>
-    <w:p>
-      <w:pPr>
+      </w:pPr>
+      <w:r>
         <w:rPr>
           <w:b/>
         </w:rPr>
-      </w:pPr>
+        <w:tab/>
+        <w:t>FUNDAMENTALS</w:t>
+      </w:r>
       <w:r>
         <w:rPr>
           <w:b/>
         </w:rPr>
+        <w:t xml:space="preserve"> – </w:t>
+      </w:r>
+    </w:p>
+    <w:p>
+      <w:r>
+        <w:rPr>
+          <w:b/>
+        </w:rPr>
         <w:tab/>
         <w:t>FOOD</w:t>
       </w:r>
+      <w:r>
+        <w:rPr>
+          <w:b/>
+        </w:rPr>
+        <w:t xml:space="preserve"> – </w:t>
+      </w:r>
+      <w:r>
+        <w:tab/>
+      </w:r>
     </w:p>
     <w:p>
       <w:pPr>
@@ -940,7 +950,16 @@
       </w:pPr>
       <w:r>
         <w:tab/>
-        <w:t>Attendance</w:t>
+        <w:t>Learning and Active Participation</w:t>
+      </w:r>
+    </w:p>
+    <w:p/>
+    <w:p>
+      <w:pPr>
+        <w:pStyle w:val="Heading1"/>
+      </w:pPr>
+      <w:r>
+        <w:t>Basic Calendar and Schedule</w:t>
       </w:r>
     </w:p>
     <w:p>
@@ -949,11 +968,148 @@
       </w:pPr>
       <w:r>
         <w:tab/>
-        <w:t>Learning and Active Participation</w:t>
+        <w:t>Pre-Season</w:t>
+      </w:r>
+    </w:p>
+    <w:p>
+      <w:pPr>
+        <w:pStyle w:val="Subtitle"/>
+      </w:pPr>
+      <w:r>
+        <w:tab/>
+        <w:t>Build Season and Competition</w:t>
+      </w:r>
+    </w:p>
+    <w:p>
+      <w:pPr>
+        <w:pStyle w:val="Subtitle"/>
+      </w:pPr>
+      <w:r>
+        <w:tab/>
+        <w:t>Post Season</w:t>
+      </w:r>
+    </w:p>
+    <w:p>
+      <w:pPr>
+        <w:pStyle w:val="Subtitle"/>
+      </w:pPr>
+      <w:r>
+        <w:tab/>
+        <w:t>Summer Commitments</w:t>
+      </w:r>
+    </w:p>
+    <w:p/>
+    <w:p>
+      <w:pPr>
+        <w:pStyle w:val="Heading1"/>
+      </w:pPr>
+    </w:p>
+    <w:p>
+      <w:pPr>
+        <w:pStyle w:val="Heading1"/>
+      </w:pPr>
+      <w:r>
+        <w:t>Team Structure</w:t>
+      </w:r>
+    </w:p>
+    <w:p>
+      <w:pPr>
+        <w:pStyle w:val="Subtitle"/>
+      </w:pPr>
+      <w:r>
+        <w:tab/>
+        <w:t>Leadership Team</w:t>
+      </w:r>
+    </w:p>
+    <w:p>
+      <w:pPr>
+        <w:pStyle w:val="Subtitle"/>
+      </w:pPr>
+      <w:r>
+        <w:tab/>
+        <w:t>Elections</w:t>
+      </w:r>
+    </w:p>
+    <w:p>
+      <w:pPr>
+        <w:pStyle w:val="Subtitle"/>
+      </w:pPr>
+      <w:r>
+        <w:tab/>
+        <w:t>Subteams</w:t>
+      </w:r>
+      <w:bookmarkStart w:id="0" w:name="_GoBack"/>
+      <w:bookmarkEnd w:id="0"/>
+    </w:p>
+    <w:p>
+      <w:pPr>
+        <w:pStyle w:val="Subtitle"/>
+      </w:pPr>
+      <w:r>
+        <w:tab/>
+        <w:t>Specialties</w:t>
+      </w:r>
+    </w:p>
+    <w:p/>
+    <w:p>
+      <w:pPr>
+        <w:pStyle w:val="Heading1"/>
+      </w:pPr>
+      <w:r>
+        <w:t>Learning Structure</w:t>
+      </w:r>
+    </w:p>
+    <w:p>
+      <w:pPr>
+        <w:pStyle w:val="Subtitle"/>
+      </w:pPr>
+      <w:r>
+        <w:tab/>
+        <w:t>Teaching Teams and Seminars</w:t>
+      </w:r>
+    </w:p>
+    <w:p>
+      <w:pPr>
+        <w:pStyle w:val="Subtitle"/>
+      </w:pPr>
+      <w:r>
+        <w:tab/>
+        <w:t>Mentorship</w:t>
+      </w:r>
+    </w:p>
+    <w:p>
+      <w:pPr>
+        <w:pStyle w:val="Subtitle"/>
+      </w:pPr>
+    </w:p>
+    <w:p>
+      <w:pPr>
+        <w:pStyle w:val="Heading1"/>
+      </w:pPr>
+      <w:r>
+        <w:t>Communication</w:t>
+      </w:r>
+    </w:p>
+    <w:p>
+      <w:pPr>
+        <w:pStyle w:val="Subtitle"/>
+      </w:pPr>
+      <w:r>
+        <w:tab/>
+        <w:t>Team</w:t>
+      </w:r>
+    </w:p>
+    <w:p>
+      <w:pPr>
+        <w:pStyle w:val="Subtitle"/>
+      </w:pPr>
+      <w:r>
+        <w:tab/>
+        <w:t>Subteam</w:t>
       </w:r>
     </w:p>
     <w:sectPr>
-      <w:footerReference w:type="default" r:id="rId9"/>
+      <w:footerReference w:type="default" r:id="rId8"/>
       <w:pgSz w:w="12240" w:h="15840"/>
       <w:pgMar w:top="1440" w:right="1440" w:bottom="1440" w:left="1440" w:header="720" w:footer="720" w:gutter="0"/>
       <w:cols w:space="720"/>
@@ -964,7 +1120,7 @@
 </file>
 
 <file path=word/endnotes.xml><?xml version="1.0" encoding="utf-8"?>
-<w:endnotes xmlns:wpc="http://schemas.microsoft.com/office/word/2010/wordprocessingCanvas" xmlns:mc="http://schemas.openxmlformats.org/markup-compatibility/2006" xmlns:o="urn:schemas-microsoft-com:office:office" xmlns:r="http://schemas.openxmlformats.org/officeDocument/2006/relationships" xmlns:m="http://schemas.openxmlformats.org/officeDocument/2006/math" xmlns:v="urn:schemas-microsoft-com:vml" xmlns:wp14="http://schemas.microsoft.com/office/word/2010/wordprocessingDrawing" xmlns:wp="http://schemas.openxmlformats.org/drawingml/2006/wordprocessingDrawing" xmlns:w10="urn:schemas-microsoft-com:office:word" xmlns:w="http://schemas.openxmlformats.org/wordprocessingml/2006/main" xmlns:w14="http://schemas.microsoft.com/office/word/2010/wordml" xmlns:wpg="http://schemas.microsoft.com/office/word/2010/wordprocessingGroup" xmlns:wpi="http://schemas.microsoft.com/office/word/2010/wordprocessingInk" xmlns:wne="http://schemas.microsoft.com/office/word/2006/wordml" xmlns:wps="http://schemas.microsoft.com/office/word/2010/wordprocessingShape" mc:Ignorable="w14 wp14">
+<w:endnotes xmlns:wpc="http://schemas.microsoft.com/office/word/2010/wordprocessingCanvas" xmlns:mc="http://schemas.openxmlformats.org/markup-compatibility/2006" xmlns:o="urn:schemas-microsoft-com:office:office" xmlns:r="http://schemas.openxmlformats.org/officeDocument/2006/relationships" xmlns:m="http://schemas.openxmlformats.org/officeDocument/2006/math" xmlns:v="urn:schemas-microsoft-com:vml" xmlns:wp14="http://schemas.microsoft.com/office/word/2010/wordprocessingDrawing" xmlns:wp="http://schemas.openxmlformats.org/drawingml/2006/wordprocessingDrawing" xmlns:w10="urn:schemas-microsoft-com:office:word" xmlns:w="http://schemas.openxmlformats.org/wordprocessingml/2006/main" xmlns:w14="http://schemas.microsoft.com/office/word/2010/wordml" xmlns:w15="http://schemas.microsoft.com/office/word/2012/wordml" xmlns:wpg="http://schemas.microsoft.com/office/word/2010/wordprocessingGroup" xmlns:wpi="http://schemas.microsoft.com/office/word/2010/wordprocessingInk" xmlns:wne="http://schemas.microsoft.com/office/word/2006/wordml" xmlns:wps="http://schemas.microsoft.com/office/word/2010/wordprocessingShape" mc:Ignorable="w14 w15 wp14">
   <w:endnote w:type="separator" w:id="-1">
     <w:p>
       <w:pPr>
@@ -989,7 +1145,7 @@
 </file>
 
 <file path=word/footer1.xml><?xml version="1.0" encoding="utf-8"?>
-<w:ftr xmlns:wpc="http://schemas.microsoft.com/office/word/2010/wordprocessingCanvas" xmlns:mc="http://schemas.openxmlformats.org/markup-compatibility/2006" xmlns:o="urn:schemas-microsoft-com:office:office" xmlns:r="http://schemas.openxmlformats.org/officeDocument/2006/relationships" xmlns:m="http://schemas.openxmlformats.org/officeDocument/2006/math" xmlns:v="urn:schemas-microsoft-com:vml" xmlns:wp14="http://schemas.microsoft.com/office/word/2010/wordprocessingDrawing" xmlns:wp="http://schemas.openxmlformats.org/drawingml/2006/wordprocessingDrawing" xmlns:w10="urn:schemas-microsoft-com:office:word" xmlns:w="http://schemas.openxmlformats.org/wordprocessingml/2006/main" xmlns:w14="http://schemas.microsoft.com/office/word/2010/wordml" xmlns:wpg="http://schemas.microsoft.com/office/word/2010/wordprocessingGroup" xmlns:wpi="http://schemas.microsoft.com/office/word/2010/wordprocessingInk" xmlns:wne="http://schemas.microsoft.com/office/word/2006/wordml" xmlns:wps="http://schemas.microsoft.com/office/word/2010/wordprocessingShape" mc:Ignorable="w14 wp14">
+<w:ftr xmlns:wpc="http://schemas.microsoft.com/office/word/2010/wordprocessingCanvas" xmlns:mc="http://schemas.openxmlformats.org/markup-compatibility/2006" xmlns:o="urn:schemas-microsoft-com:office:office" xmlns:r="http://schemas.openxmlformats.org/officeDocument/2006/relationships" xmlns:m="http://schemas.openxmlformats.org/officeDocument/2006/math" xmlns:v="urn:schemas-microsoft-com:vml" xmlns:wp14="http://schemas.microsoft.com/office/word/2010/wordprocessingDrawing" xmlns:wp="http://schemas.openxmlformats.org/drawingml/2006/wordprocessingDrawing" xmlns:w10="urn:schemas-microsoft-com:office:word" xmlns:w="http://schemas.openxmlformats.org/wordprocessingml/2006/main" xmlns:w14="http://schemas.microsoft.com/office/word/2010/wordml" xmlns:w15="http://schemas.microsoft.com/office/word/2012/wordml" xmlns:wpg="http://schemas.microsoft.com/office/word/2010/wordprocessingGroup" xmlns:wpi="http://schemas.microsoft.com/office/word/2010/wordprocessingInk" xmlns:wne="http://schemas.microsoft.com/office/word/2006/wordml" xmlns:wps="http://schemas.microsoft.com/office/word/2010/wordprocessingShape" mc:Ignorable="w14 w15 wp14">
   <w:sdt>
     <w:sdtPr>
       <w:id w:val="1391931738"/>
@@ -1048,7 +1204,7 @@
 </file>
 
 <file path=word/footnotes.xml><?xml version="1.0" encoding="utf-8"?>
-<w:footnotes xmlns:wpc="http://schemas.microsoft.com/office/word/2010/wordprocessingCanvas" xmlns:mc="http://schemas.openxmlformats.org/markup-compatibility/2006" xmlns:o="urn:schemas-microsoft-com:office:office" xmlns:r="http://schemas.openxmlformats.org/officeDocument/2006/relationships" xmlns:m="http://schemas.openxmlformats.org/officeDocument/2006/math" xmlns:v="urn:schemas-microsoft-com:vml" xmlns:wp14="http://schemas.microsoft.com/office/word/2010/wordprocessingDrawing" xmlns:wp="http://schemas.openxmlformats.org/drawingml/2006/wordprocessingDrawing" xmlns:w10="urn:schemas-microsoft-com:office:word" xmlns:w="http://schemas.openxmlformats.org/wordprocessingml/2006/main" xmlns:w14="http://schemas.microsoft.com/office/word/2010/wordml" xmlns:wpg="http://schemas.microsoft.com/office/word/2010/wordprocessingGroup" xmlns:wpi="http://schemas.microsoft.com/office/word/2010/wordprocessingInk" xmlns:wne="http://schemas.microsoft.com/office/word/2006/wordml" xmlns:wps="http://schemas.microsoft.com/office/word/2010/wordprocessingShape" mc:Ignorable="w14 wp14">
+<w:footnotes xmlns:wpc="http://schemas.microsoft.com/office/word/2010/wordprocessingCanvas" xmlns:mc="http://schemas.openxmlformats.org/markup-compatibility/2006" xmlns:o="urn:schemas-microsoft-com:office:office" xmlns:r="http://schemas.openxmlformats.org/officeDocument/2006/relationships" xmlns:m="http://schemas.openxmlformats.org/officeDocument/2006/math" xmlns:v="urn:schemas-microsoft-com:vml" xmlns:wp14="http://schemas.microsoft.com/office/word/2010/wordprocessingDrawing" xmlns:wp="http://schemas.openxmlformats.org/drawingml/2006/wordprocessingDrawing" xmlns:w10="urn:schemas-microsoft-com:office:word" xmlns:w="http://schemas.openxmlformats.org/wordprocessingml/2006/main" xmlns:w14="http://schemas.microsoft.com/office/word/2010/wordml" xmlns:w15="http://schemas.microsoft.com/office/word/2012/wordml" xmlns:wpg="http://schemas.microsoft.com/office/word/2010/wordprocessingGroup" xmlns:wpi="http://schemas.microsoft.com/office/word/2010/wordprocessingInk" xmlns:wne="http://schemas.microsoft.com/office/word/2006/wordml" xmlns:wps="http://schemas.microsoft.com/office/word/2010/wordprocessingShape" mc:Ignorable="w14 w15 wp14">
   <w:footnote w:type="separator" w:id="-1">
     <w:p>
       <w:pPr>
@@ -1073,8 +1229,8 @@
 </file>
 
 <file path=word/numbering.xml><?xml version="1.0" encoding="utf-8"?>
-<w:numbering xmlns:wpc="http://schemas.microsoft.com/office/word/2010/wordprocessingCanvas" xmlns:mc="http://schemas.openxmlformats.org/markup-compatibility/2006" xmlns:o="urn:schemas-microsoft-com:office:office" xmlns:r="http://schemas.openxmlformats.org/officeDocument/2006/relationships" xmlns:m="http://schemas.openxmlformats.org/officeDocument/2006/math" xmlns:v="urn:schemas-microsoft-com:vml" xmlns:wp14="http://schemas.microsoft.com/office/word/2010/wordprocessingDrawing" xmlns:wp="http://schemas.openxmlformats.org/drawingml/2006/wordprocessingDrawing" xmlns:w10="urn:schemas-microsoft-com:office:word" xmlns:w="http://schemas.openxmlformats.org/wordprocessingml/2006/main" xmlns:w14="http://schemas.microsoft.com/office/word/2010/wordml" xmlns:wpg="http://schemas.microsoft.com/office/word/2010/wordprocessingGroup" xmlns:wpi="http://schemas.microsoft.com/office/word/2010/wordprocessingInk" xmlns:wne="http://schemas.microsoft.com/office/word/2006/wordml" xmlns:wps="http://schemas.microsoft.com/office/word/2010/wordprocessingShape" mc:Ignorable="w14 wp14">
-  <w:abstractNum w:abstractNumId="0">
+<w:numbering xmlns:wpc="http://schemas.microsoft.com/office/word/2010/wordprocessingCanvas" xmlns:mc="http://schemas.openxmlformats.org/markup-compatibility/2006" xmlns:o="urn:schemas-microsoft-com:office:office" xmlns:r="http://schemas.openxmlformats.org/officeDocument/2006/relationships" xmlns:m="http://schemas.openxmlformats.org/officeDocument/2006/math" xmlns:v="urn:schemas-microsoft-com:vml" xmlns:wp14="http://schemas.microsoft.com/office/word/2010/wordprocessingDrawing" xmlns:wp="http://schemas.openxmlformats.org/drawingml/2006/wordprocessingDrawing" xmlns:w10="urn:schemas-microsoft-com:office:word" xmlns:w="http://schemas.openxmlformats.org/wordprocessingml/2006/main" xmlns:w14="http://schemas.microsoft.com/office/word/2010/wordml" xmlns:w15="http://schemas.microsoft.com/office/word/2012/wordml" xmlns:wpg="http://schemas.microsoft.com/office/word/2010/wordprocessingGroup" xmlns:wpi="http://schemas.microsoft.com/office/word/2010/wordprocessingInk" xmlns:wne="http://schemas.microsoft.com/office/word/2006/wordml" xmlns:wps="http://schemas.microsoft.com/office/word/2010/wordprocessingShape" mc:Ignorable="w14 w15 wp14">
+  <w:abstractNum w:abstractNumId="0" w15:restartNumberingAfterBreak="0">
     <w:nsid w:val="0951091E"/>
     <w:multiLevelType w:val="hybridMultilevel"/>
     <w:tmpl w:val="01DEF440"/>
@@ -1167,7 +1323,7 @@
 </file>
 
 <file path=word/styles.xml><?xml version="1.0" encoding="utf-8"?>
-<w:styles xmlns:mc="http://schemas.openxmlformats.org/markup-compatibility/2006" xmlns:r="http://schemas.openxmlformats.org/officeDocument/2006/relationships" xmlns:w="http://schemas.openxmlformats.org/wordprocessingml/2006/main" xmlns:w14="http://schemas.microsoft.com/office/word/2010/wordml" mc:Ignorable="w14">
+<w:styles xmlns:mc="http://schemas.openxmlformats.org/markup-compatibility/2006" xmlns:r="http://schemas.openxmlformats.org/officeDocument/2006/relationships" xmlns:w="http://schemas.openxmlformats.org/wordprocessingml/2006/main" xmlns:w14="http://schemas.microsoft.com/office/word/2010/wordml" xmlns:w15="http://schemas.microsoft.com/office/word/2012/wordml" mc:Ignorable="w14 w15">
   <w:docDefaults>
     <w:rPrDefault>
       <w:rPr>
@@ -1183,144 +1339,378 @@
       </w:pPr>
     </w:pPrDefault>
   </w:docDefaults>
-  <w:latentStyles w:defLockedState="0" w:defUIPriority="99" w:defSemiHidden="1" w:defUnhideWhenUsed="1" w:defQFormat="0" w:count="267">
-    <w:lsdException w:name="Normal" w:semiHidden="0" w:uiPriority="0" w:unhideWhenUsed="0" w:qFormat="1"/>
-    <w:lsdException w:name="heading 1" w:semiHidden="0" w:uiPriority="9" w:unhideWhenUsed="0" w:qFormat="1"/>
-    <w:lsdException w:name="heading 2" w:uiPriority="9" w:qFormat="1"/>
-    <w:lsdException w:name="heading 3" w:uiPriority="9" w:qFormat="1"/>
-    <w:lsdException w:name="heading 4" w:uiPriority="9" w:qFormat="1"/>
-    <w:lsdException w:name="heading 5" w:uiPriority="9" w:qFormat="1"/>
-    <w:lsdException w:name="heading 6" w:uiPriority="9" w:qFormat="1"/>
-    <w:lsdException w:name="heading 7" w:uiPriority="9" w:qFormat="1"/>
-    <w:lsdException w:name="heading 8" w:uiPriority="9" w:qFormat="1"/>
-    <w:lsdException w:name="heading 9" w:uiPriority="9" w:qFormat="1"/>
-    <w:lsdException w:name="toc 1" w:uiPriority="39"/>
-    <w:lsdException w:name="toc 2" w:uiPriority="39"/>
-    <w:lsdException w:name="toc 3" w:uiPriority="39"/>
-    <w:lsdException w:name="toc 4" w:uiPriority="39"/>
-    <w:lsdException w:name="toc 5" w:uiPriority="39"/>
-    <w:lsdException w:name="toc 6" w:uiPriority="39"/>
-    <w:lsdException w:name="toc 7" w:uiPriority="39"/>
-    <w:lsdException w:name="toc 8" w:uiPriority="39"/>
-    <w:lsdException w:name="toc 9" w:uiPriority="39"/>
-    <w:lsdException w:name="caption" w:uiPriority="35" w:qFormat="1"/>
-    <w:lsdException w:name="Title" w:semiHidden="0" w:uiPriority="10" w:unhideWhenUsed="0" w:qFormat="1"/>
-    <w:lsdException w:name="Default Paragraph Font" w:uiPriority="1"/>
-    <w:lsdException w:name="Subtitle" w:semiHidden="0" w:uiPriority="11" w:unhideWhenUsed="0" w:qFormat="1"/>
-    <w:lsdException w:name="Strong" w:semiHidden="0" w:uiPriority="22" w:unhideWhenUsed="0" w:qFormat="1"/>
-    <w:lsdException w:name="Emphasis" w:semiHidden="0" w:uiPriority="20" w:unhideWhenUsed="0" w:qFormat="1"/>
-    <w:lsdException w:name="Table Grid" w:semiHidden="0" w:uiPriority="59" w:unhideWhenUsed="0"/>
-    <w:lsdException w:name="Placeholder Text" w:unhideWhenUsed="0"/>
-    <w:lsdException w:name="No Spacing" w:semiHidden="0" w:uiPriority="1" w:unhideWhenUsed="0" w:qFormat="1"/>
-    <w:lsdException w:name="Light Shading" w:semiHidden="0" w:uiPriority="60" w:unhideWhenUsed="0"/>
-    <w:lsdException w:name="Light List" w:semiHidden="0" w:uiPriority="61" w:unhideWhenUsed="0"/>
-    <w:lsdException w:name="Light Grid" w:semiHidden="0" w:uiPriority="62" w:unhideWhenUsed="0"/>
-    <w:lsdException w:name="Medium Shading 1" w:semiHidden="0" w:uiPriority="63" w:unhideWhenUsed="0"/>
-    <w:lsdException w:name="Medium Shading 2" w:semiHidden="0" w:uiPriority="64" w:unhideWhenUsed="0"/>
-    <w:lsdException w:name="Medium List 1" w:semiHidden="0" w:uiPriority="65" w:unhideWhenUsed="0"/>
-    <w:lsdException w:name="Medium List 2" w:semiHidden="0" w:uiPriority="66" w:unhideWhenUsed="0"/>
-    <w:lsdException w:name="Medium Grid 1" w:semiHidden="0" w:uiPriority="67" w:unhideWhenUsed="0"/>
-    <w:lsdException w:name="Medium Grid 2" w:semiHidden="0" w:uiPriority="68" w:unhideWhenUsed="0"/>
-    <w:lsdException w:name="Medium Grid 3" w:semiHidden="0" w:uiPriority="69" w:unhideWhenUsed="0"/>
-    <w:lsdException w:name="Dark List" w:semiHidden="0" w:uiPriority="70" w:unhideWhenUsed="0"/>
-    <w:lsdException w:name="Colorful Shading" w:semiHidden="0" w:uiPriority="71" w:unhideWhenUsed="0"/>
-    <w:lsdException w:name="Colorful List" w:semiHidden="0" w:uiPriority="72" w:unhideWhenUsed="0"/>
-    <w:lsdException w:name="Colorful Grid" w:semiHidden="0" w:uiPriority="73" w:unhideWhenUsed="0"/>
-    <w:lsdException w:name="Light Shading Accent 1" w:semiHidden="0" w:uiPriority="60" w:unhideWhenUsed="0"/>
-    <w:lsdException w:name="Light List Accent 1" w:semiHidden="0" w:uiPriority="61" w:unhideWhenUsed="0"/>
-    <w:lsdException w:name="Light Grid Accent 1" w:semiHidden="0" w:uiPriority="62" w:unhideWhenUsed="0"/>
-    <w:lsdException w:name="Medium Shading 1 Accent 1" w:semiHidden="0" w:uiPriority="63" w:unhideWhenUsed="0"/>
-    <w:lsdException w:name="Medium Shading 2 Accent 1" w:semiHidden="0" w:uiPriority="64" w:unhideWhenUsed="0"/>
-    <w:lsdException w:name="Medium List 1 Accent 1" w:semiHidden="0" w:uiPriority="65" w:unhideWhenUsed="0"/>
-    <w:lsdException w:name="Revision" w:unhideWhenUsed="0"/>
-    <w:lsdException w:name="List Paragraph" w:semiHidden="0" w:uiPriority="34" w:unhideWhenUsed="0" w:qFormat="1"/>
-    <w:lsdException w:name="Quote" w:semiHidden="0" w:uiPriority="29" w:unhideWhenUsed="0" w:qFormat="1"/>
-    <w:lsdException w:name="Intense Quote" w:semiHidden="0" w:uiPriority="30" w:unhideWhenUsed="0" w:qFormat="1"/>
-    <w:lsdException w:name="Medium List 2 Accent 1" w:semiHidden="0" w:uiPriority="66" w:unhideWhenUsed="0"/>
-    <w:lsdException w:name="Medium Grid 1 Accent 1" w:semiHidden="0" w:uiPriority="67" w:unhideWhenUsed="0"/>
-    <w:lsdException w:name="Medium Grid 2 Accent 1" w:semiHidden="0" w:uiPriority="68" w:unhideWhenUsed="0"/>
-    <w:lsdException w:name="Medium Grid 3 Accent 1" w:semiHidden="0" w:uiPriority="69" w:unhideWhenUsed="0"/>
-    <w:lsdException w:name="Dark List Accent 1" w:semiHidden="0" w:uiPriority="70" w:unhideWhenUsed="0"/>
-    <w:lsdException w:name="Colorful Shading Accent 1" w:semiHidden="0" w:uiPriority="71" w:unhideWhenUsed="0"/>
-    <w:lsdException w:name="Colorful List Accent 1" w:semiHidden="0" w:uiPriority="72" w:unhideWhenUsed="0"/>
-    <w:lsdException w:name="Colorful Grid Accent 1" w:semiHidden="0" w:uiPriority="73" w:unhideWhenUsed="0"/>
-    <w:lsdException w:name="Light Shading Accent 2" w:semiHidden="0" w:uiPriority="60" w:unhideWhenUsed="0"/>
-    <w:lsdException w:name="Light List Accent 2" w:semiHidden="0" w:uiPriority="61" w:unhideWhenUsed="0"/>
-    <w:lsdException w:name="Light Grid Accent 2" w:semiHidden="0" w:uiPriority="62" w:unhideWhenUsed="0"/>
-    <w:lsdException w:name="Medium Shading 1 Accent 2" w:semiHidden="0" w:uiPriority="63" w:unhideWhenUsed="0"/>
-    <w:lsdException w:name="Medium Shading 2 Accent 2" w:semiHidden="0" w:uiPriority="64" w:unhideWhenUsed="0"/>
-    <w:lsdException w:name="Medium List 1 Accent 2" w:semiHidden="0" w:uiPriority="65" w:unhideWhenUsed="0"/>
-    <w:lsdException w:name="Medium List 2 Accent 2" w:semiHidden="0" w:uiPriority="66" w:unhideWhenUsed="0"/>
-    <w:lsdException w:name="Medium Grid 1 Accent 2" w:semiHidden="0" w:uiPriority="67" w:unhideWhenUsed="0"/>
-    <w:lsdException w:name="Medium Grid 2 Accent 2" w:semiHidden="0" w:uiPriority="68" w:unhideWhenUsed="0"/>
-    <w:lsdException w:name="Medium Grid 3 Accent 2" w:semiHidden="0" w:uiPriority="69" w:unhideWhenUsed="0"/>
-    <w:lsdException w:name="Dark List Accent 2" w:semiHidden="0" w:uiPriority="70" w:unhideWhenUsed="0"/>
-    <w:lsdException w:name="Colorful Shading Accent 2" w:semiHidden="0" w:uiPriority="71" w:unhideWhenUsed="0"/>
-    <w:lsdException w:name="Colorful List Accent 2" w:semiHidden="0" w:uiPriority="72" w:unhideWhenUsed="0"/>
-    <w:lsdException w:name="Colorful Grid Accent 2" w:semiHidden="0" w:uiPriority="73" w:unhideWhenUsed="0"/>
-    <w:lsdException w:name="Light Shading Accent 3" w:semiHidden="0" w:uiPriority="60" w:unhideWhenUsed="0"/>
-    <w:lsdException w:name="Light List Accent 3" w:semiHidden="0" w:uiPriority="61" w:unhideWhenUsed="0"/>
-    <w:lsdException w:name="Light Grid Accent 3" w:semiHidden="0" w:uiPriority="62" w:unhideWhenUsed="0"/>
-    <w:lsdException w:name="Medium Shading 1 Accent 3" w:semiHidden="0" w:uiPriority="63" w:unhideWhenUsed="0"/>
-    <w:lsdException w:name="Medium Shading 2 Accent 3" w:semiHidden="0" w:uiPriority="64" w:unhideWhenUsed="0"/>
-    <w:lsdException w:name="Medium List 1 Accent 3" w:semiHidden="0" w:uiPriority="65" w:unhideWhenUsed="0"/>
-    <w:lsdException w:name="Medium List 2 Accent 3" w:semiHidden="0" w:uiPriority="66" w:unhideWhenUsed="0"/>
-    <w:lsdException w:name="Medium Grid 1 Accent 3" w:semiHidden="0" w:uiPriority="67" w:unhideWhenUsed="0"/>
-    <w:lsdException w:name="Medium Grid 2 Accent 3" w:semiHidden="0" w:uiPriority="68" w:unhideWhenUsed="0"/>
-    <w:lsdException w:name="Medium Grid 3 Accent 3" w:semiHidden="0" w:uiPriority="69" w:unhideWhenUsed="0"/>
-    <w:lsdException w:name="Dark List Accent 3" w:semiHidden="0" w:uiPriority="70" w:unhideWhenUsed="0"/>
-    <w:lsdException w:name="Colorful Shading Accent 3" w:semiHidden="0" w:uiPriority="71" w:unhideWhenUsed="0"/>
-    <w:lsdException w:name="Colorful List Accent 3" w:semiHidden="0" w:uiPriority="72" w:unhideWhenUsed="0"/>
-    <w:lsdException w:name="Colorful Grid Accent 3" w:semiHidden="0" w:uiPriority="73" w:unhideWhenUsed="0"/>
-    <w:lsdException w:name="Light Shading Accent 4" w:semiHidden="0" w:uiPriority="60" w:unhideWhenUsed="0"/>
-    <w:lsdException w:name="Light List Accent 4" w:semiHidden="0" w:uiPriority="61" w:unhideWhenUsed="0"/>
-    <w:lsdException w:name="Light Grid Accent 4" w:semiHidden="0" w:uiPriority="62" w:unhideWhenUsed="0"/>
-    <w:lsdException w:name="Medium Shading 1 Accent 4" w:semiHidden="0" w:uiPriority="63" w:unhideWhenUsed="0"/>
-    <w:lsdException w:name="Medium Shading 2 Accent 4" w:semiHidden="0" w:uiPriority="64" w:unhideWhenUsed="0"/>
-    <w:lsdException w:name="Medium List 1 Accent 4" w:semiHidden="0" w:uiPriority="65" w:unhideWhenUsed="0"/>
-    <w:lsdException w:name="Medium List 2 Accent 4" w:semiHidden="0" w:uiPriority="66" w:unhideWhenUsed="0"/>
-    <w:lsdException w:name="Medium Grid 1 Accent 4" w:semiHidden="0" w:uiPriority="67" w:unhideWhenUsed="0"/>
-    <w:lsdException w:name="Medium Grid 2 Accent 4" w:semiHidden="0" w:uiPriority="68" w:unhideWhenUsed="0"/>
-    <w:lsdException w:name="Medium Grid 3 Accent 4" w:semiHidden="0" w:uiPriority="69" w:unhideWhenUsed="0"/>
-    <w:lsdException w:name="Dark List Accent 4" w:semiHidden="0" w:uiPriority="70" w:unhideWhenUsed="0"/>
-    <w:lsdException w:name="Colorful Shading Accent 4" w:semiHidden="0" w:uiPriority="71" w:unhideWhenUsed="0"/>
-    <w:lsdException w:name="Colorful List Accent 4" w:semiHidden="0" w:uiPriority="72" w:unhideWhenUsed="0"/>
-    <w:lsdException w:name="Colorful Grid Accent 4" w:semiHidden="0" w:uiPriority="73" w:unhideWhenUsed="0"/>
-    <w:lsdException w:name="Light Shading Accent 5" w:semiHidden="0" w:uiPriority="60" w:unhideWhenUsed="0"/>
-    <w:lsdException w:name="Light List Accent 5" w:semiHidden="0" w:uiPriority="61" w:unhideWhenUsed="0"/>
-    <w:lsdException w:name="Light Grid Accent 5" w:semiHidden="0" w:uiPriority="62" w:unhideWhenUsed="0"/>
-    <w:lsdException w:name="Medium Shading 1 Accent 5" w:semiHidden="0" w:uiPriority="63" w:unhideWhenUsed="0"/>
-    <w:lsdException w:name="Medium Shading 2 Accent 5" w:semiHidden="0" w:uiPriority="64" w:unhideWhenUsed="0"/>
-    <w:lsdException w:name="Medium List 1 Accent 5" w:semiHidden="0" w:uiPriority="65" w:unhideWhenUsed="0"/>
-    <w:lsdException w:name="Medium List 2 Accent 5" w:semiHidden="0" w:uiPriority="66" w:unhideWhenUsed="0"/>
-    <w:lsdException w:name="Medium Grid 1 Accent 5" w:semiHidden="0" w:uiPriority="67" w:unhideWhenUsed="0"/>
-    <w:lsdException w:name="Medium Grid 2 Accent 5" w:semiHidden="0" w:uiPriority="68" w:unhideWhenUsed="0"/>
-    <w:lsdException w:name="Medium Grid 3 Accent 5" w:semiHidden="0" w:uiPriority="69" w:unhideWhenUsed="0"/>
-    <w:lsdException w:name="Dark List Accent 5" w:semiHidden="0" w:uiPriority="70" w:unhideWhenUsed="0"/>
-    <w:lsdException w:name="Colorful Shading Accent 5" w:semiHidden="0" w:uiPriority="71" w:unhideWhenUsed="0"/>
-    <w:lsdException w:name="Colorful List Accent 5" w:semiHidden="0" w:uiPriority="72" w:unhideWhenUsed="0"/>
-    <w:lsdException w:name="Colorful Grid Accent 5" w:semiHidden="0" w:uiPriority="73" w:unhideWhenUsed="0"/>
-    <w:lsdException w:name="Light Shading Accent 6" w:semiHidden="0" w:uiPriority="60" w:unhideWhenUsed="0"/>
-    <w:lsdException w:name="Light List Accent 6" w:semiHidden="0" w:uiPriority="61" w:unhideWhenUsed="0"/>
-    <w:lsdException w:name="Light Grid Accent 6" w:semiHidden="0" w:uiPriority="62" w:unhideWhenUsed="0"/>
-    <w:lsdException w:name="Medium Shading 1 Accent 6" w:semiHidden="0" w:uiPriority="63" w:unhideWhenUsed="0"/>
-    <w:lsdException w:name="Medium Shading 2 Accent 6" w:semiHidden="0" w:uiPriority="64" w:unhideWhenUsed="0"/>
-    <w:lsdException w:name="Medium List 1 Accent 6" w:semiHidden="0" w:uiPriority="65" w:unhideWhenUsed="0"/>
-    <w:lsdException w:name="Medium List 2 Accent 6" w:semiHidden="0" w:uiPriority="66" w:unhideWhenUsed="0"/>
-    <w:lsdException w:name="Medium Grid 1 Accent 6" w:semiHidden="0" w:uiPriority="67" w:unhideWhenUsed="0"/>
-    <w:lsdException w:name="Medium Grid 2 Accent 6" w:semiHidden="0" w:uiPriority="68" w:unhideWhenUsed="0"/>
-    <w:lsdException w:name="Medium Grid 3 Accent 6" w:semiHidden="0" w:uiPriority="69" w:unhideWhenUsed="0"/>
-    <w:lsdException w:name="Dark List Accent 6" w:semiHidden="0" w:uiPriority="70" w:unhideWhenUsed="0"/>
-    <w:lsdException w:name="Colorful Shading Accent 6" w:semiHidden="0" w:uiPriority="71" w:unhideWhenUsed="0"/>
-    <w:lsdException w:name="Colorful List Accent 6" w:semiHidden="0" w:uiPriority="72" w:unhideWhenUsed="0"/>
-    <w:lsdException w:name="Colorful Grid Accent 6" w:semiHidden="0" w:uiPriority="73" w:unhideWhenUsed="0"/>
-    <w:lsdException w:name="Subtle Emphasis" w:semiHidden="0" w:uiPriority="19" w:unhideWhenUsed="0" w:qFormat="1"/>
-    <w:lsdException w:name="Intense Emphasis" w:semiHidden="0" w:uiPriority="21" w:unhideWhenUsed="0" w:qFormat="1"/>
-    <w:lsdException w:name="Subtle Reference" w:semiHidden="0" w:uiPriority="31" w:unhideWhenUsed="0" w:qFormat="1"/>
-    <w:lsdException w:name="Intense Reference" w:semiHidden="0" w:uiPriority="32" w:unhideWhenUsed="0" w:qFormat="1"/>
-    <w:lsdException w:name="Book Title" w:semiHidden="0" w:uiPriority="33" w:unhideWhenUsed="0" w:qFormat="1"/>
-    <w:lsdException w:name="Bibliography" w:uiPriority="37"/>
-    <w:lsdException w:name="TOC Heading" w:uiPriority="39" w:qFormat="1"/>
+  <w:latentStyles w:defLockedState="0" w:defUIPriority="99" w:defSemiHidden="0" w:defUnhideWhenUsed="0" w:defQFormat="0" w:count="371">
+    <w:lsdException w:name="Normal" w:uiPriority="0" w:qFormat="1"/>
+    <w:lsdException w:name="heading 1" w:uiPriority="9" w:qFormat="1"/>
+    <w:lsdException w:name="heading 2" w:semiHidden="1" w:uiPriority="9" w:unhideWhenUsed="1" w:qFormat="1"/>
+    <w:lsdException w:name="heading 3" w:semiHidden="1" w:uiPriority="9" w:unhideWhenUsed="1" w:qFormat="1"/>
+    <w:lsdException w:name="heading 4" w:semiHidden="1" w:uiPriority="9" w:unhideWhenUsed="1" w:qFormat="1"/>
+    <w:lsdException w:name="heading 5" w:semiHidden="1" w:uiPriority="9" w:unhideWhenUsed="1" w:qFormat="1"/>
+    <w:lsdException w:name="heading 6" w:semiHidden="1" w:uiPriority="9" w:unhideWhenUsed="1" w:qFormat="1"/>
+    <w:lsdException w:name="heading 7" w:semiHidden="1" w:uiPriority="9" w:unhideWhenUsed="1" w:qFormat="1"/>
+    <w:lsdException w:name="heading 8" w:semiHidden="1" w:uiPriority="9" w:unhideWhenUsed="1" w:qFormat="1"/>
+    <w:lsdException w:name="heading 9" w:semiHidden="1" w:uiPriority="9" w:unhideWhenUsed="1" w:qFormat="1"/>
+    <w:lsdException w:name="index 1" w:semiHidden="1" w:unhideWhenUsed="1"/>
+    <w:lsdException w:name="index 2" w:semiHidden="1" w:unhideWhenUsed="1"/>
+    <w:lsdException w:name="index 3" w:semiHidden="1" w:unhideWhenUsed="1"/>
+    <w:lsdException w:name="index 4" w:semiHidden="1" w:unhideWhenUsed="1"/>
+    <w:lsdException w:name="index 5" w:semiHidden="1" w:unhideWhenUsed="1"/>
+    <w:lsdException w:name="index 6" w:semiHidden="1" w:unhideWhenUsed="1"/>
+    <w:lsdException w:name="index 7" w:semiHidden="1" w:unhideWhenUsed="1"/>
+    <w:lsdException w:name="index 8" w:semiHidden="1" w:unhideWhenUsed="1"/>
+    <w:lsdException w:name="index 9" w:semiHidden="1" w:unhideWhenUsed="1"/>
+    <w:lsdException w:name="toc 1" w:semiHidden="1" w:uiPriority="39" w:unhideWhenUsed="1"/>
+    <w:lsdException w:name="toc 2" w:semiHidden="1" w:uiPriority="39" w:unhideWhenUsed="1"/>
+    <w:lsdException w:name="toc 3" w:semiHidden="1" w:uiPriority="39" w:unhideWhenUsed="1"/>
+    <w:lsdException w:name="toc 4" w:semiHidden="1" w:uiPriority="39" w:unhideWhenUsed="1"/>
+    <w:lsdException w:name="toc 5" w:semiHidden="1" w:uiPriority="39" w:unhideWhenUsed="1"/>
+    <w:lsdException w:name="toc 6" w:semiHidden="1" w:uiPriority="39" w:unhideWhenUsed="1"/>
+    <w:lsdException w:name="toc 7" w:semiHidden="1" w:uiPriority="39" w:unhideWhenUsed="1"/>
+    <w:lsdException w:name="toc 8" w:semiHidden="1" w:uiPriority="39" w:unhideWhenUsed="1"/>
+    <w:lsdException w:name="toc 9" w:semiHidden="1" w:uiPriority="39" w:unhideWhenUsed="1"/>
+    <w:lsdException w:name="Normal Indent" w:semiHidden="1" w:unhideWhenUsed="1"/>
+    <w:lsdException w:name="footnote text" w:semiHidden="1" w:unhideWhenUsed="1"/>
+    <w:lsdException w:name="annotation text" w:semiHidden="1" w:unhideWhenUsed="1"/>
+    <w:lsdException w:name="header" w:semiHidden="1" w:unhideWhenUsed="1"/>
+    <w:lsdException w:name="footer" w:semiHidden="1" w:unhideWhenUsed="1"/>
+    <w:lsdException w:name="index heading" w:semiHidden="1" w:unhideWhenUsed="1"/>
+    <w:lsdException w:name="caption" w:semiHidden="1" w:uiPriority="35" w:unhideWhenUsed="1" w:qFormat="1"/>
+    <w:lsdException w:name="table of figures" w:semiHidden="1" w:unhideWhenUsed="1"/>
+    <w:lsdException w:name="envelope address" w:semiHidden="1" w:unhideWhenUsed="1"/>
+    <w:lsdException w:name="envelope return" w:semiHidden="1" w:unhideWhenUsed="1"/>
+    <w:lsdException w:name="footnote reference" w:semiHidden="1" w:unhideWhenUsed="1"/>
+    <w:lsdException w:name="annotation reference" w:semiHidden="1" w:unhideWhenUsed="1"/>
+    <w:lsdException w:name="line number" w:semiHidden="1" w:unhideWhenUsed="1"/>
+    <w:lsdException w:name="page number" w:semiHidden="1" w:unhideWhenUsed="1"/>
+    <w:lsdException w:name="endnote reference" w:semiHidden="1" w:unhideWhenUsed="1"/>
+    <w:lsdException w:name="endnote text" w:semiHidden="1" w:unhideWhenUsed="1"/>
+    <w:lsdException w:name="table of authorities" w:semiHidden="1" w:unhideWhenUsed="1"/>
+    <w:lsdException w:name="macro" w:semiHidden="1" w:unhideWhenUsed="1"/>
+    <w:lsdException w:name="toa heading" w:semiHidden="1" w:unhideWhenUsed="1"/>
+    <w:lsdException w:name="List" w:semiHidden="1" w:unhideWhenUsed="1"/>
+    <w:lsdException w:name="List Bullet" w:semiHidden="1" w:unhideWhenUsed="1"/>
+    <w:lsdException w:name="List Number" w:semiHidden="1" w:unhideWhenUsed="1"/>
+    <w:lsdException w:name="List 2" w:semiHidden="1" w:unhideWhenUsed="1"/>
+    <w:lsdException w:name="List 3" w:semiHidden="1" w:unhideWhenUsed="1"/>
+    <w:lsdException w:name="List 4" w:semiHidden="1" w:unhideWhenUsed="1"/>
+    <w:lsdException w:name="List 5" w:semiHidden="1" w:unhideWhenUsed="1"/>
+    <w:lsdException w:name="List Bullet 2" w:semiHidden="1" w:unhideWhenUsed="1"/>
+    <w:lsdException w:name="List Bullet 3" w:semiHidden="1" w:unhideWhenUsed="1"/>
+    <w:lsdException w:name="List Bullet 4" w:semiHidden="1" w:unhideWhenUsed="1"/>
+    <w:lsdException w:name="List Bullet 5" w:semiHidden="1" w:unhideWhenUsed="1"/>
+    <w:lsdException w:name="List Number 2" w:semiHidden="1" w:unhideWhenUsed="1"/>
+    <w:lsdException w:name="List Number 3" w:semiHidden="1" w:unhideWhenUsed="1"/>
+    <w:lsdException w:name="List Number 4" w:semiHidden="1" w:unhideWhenUsed="1"/>
+    <w:lsdException w:name="List Number 5" w:semiHidden="1" w:unhideWhenUsed="1"/>
+    <w:lsdException w:name="Title" w:uiPriority="10" w:qFormat="1"/>
+    <w:lsdException w:name="Closing" w:semiHidden="1" w:unhideWhenUsed="1"/>
+    <w:lsdException w:name="Signature" w:semiHidden="1" w:unhideWhenUsed="1"/>
+    <w:lsdException w:name="Default Paragraph Font" w:semiHidden="1" w:uiPriority="1" w:unhideWhenUsed="1"/>
+    <w:lsdException w:name="Body Text" w:semiHidden="1" w:unhideWhenUsed="1"/>
+    <w:lsdException w:name="Body Text Indent" w:semiHidden="1" w:unhideWhenUsed="1"/>
+    <w:lsdException w:name="List Continue" w:semiHidden="1" w:unhideWhenUsed="1"/>
+    <w:lsdException w:name="List Continue 2" w:semiHidden="1" w:unhideWhenUsed="1"/>
+    <w:lsdException w:name="List Continue 3" w:semiHidden="1" w:unhideWhenUsed="1"/>
+    <w:lsdException w:name="List Continue 4" w:semiHidden="1" w:unhideWhenUsed="1"/>
+    <w:lsdException w:name="List Continue 5" w:semiHidden="1" w:unhideWhenUsed="1"/>
+    <w:lsdException w:name="Message Header" w:semiHidden="1" w:unhideWhenUsed="1"/>
+    <w:lsdException w:name="Subtitle" w:uiPriority="11" w:qFormat="1"/>
+    <w:lsdException w:name="Salutation" w:semiHidden="1" w:unhideWhenUsed="1"/>
+    <w:lsdException w:name="Date" w:semiHidden="1" w:unhideWhenUsed="1"/>
+    <w:lsdException w:name="Body Text First Indent" w:semiHidden="1" w:unhideWhenUsed="1"/>
+    <w:lsdException w:name="Body Text First Indent 2" w:semiHidden="1" w:unhideWhenUsed="1"/>
+    <w:lsdException w:name="Note Heading" w:semiHidden="1" w:unhideWhenUsed="1"/>
+    <w:lsdException w:name="Body Text 2" w:semiHidden="1" w:unhideWhenUsed="1"/>
+    <w:lsdException w:name="Body Text 3" w:semiHidden="1" w:unhideWhenUsed="1"/>
+    <w:lsdException w:name="Body Text Indent 2" w:semiHidden="1" w:unhideWhenUsed="1"/>
+    <w:lsdException w:name="Body Text Indent 3" w:semiHidden="1" w:unhideWhenUsed="1"/>
+    <w:lsdException w:name="Block Text" w:semiHidden="1" w:unhideWhenUsed="1"/>
+    <w:lsdException w:name="Hyperlink" w:semiHidden="1" w:unhideWhenUsed="1"/>
+    <w:lsdException w:name="FollowedHyperlink" w:semiHidden="1" w:unhideWhenUsed="1"/>
+    <w:lsdException w:name="Strong" w:uiPriority="22" w:qFormat="1"/>
+    <w:lsdException w:name="Emphasis" w:uiPriority="20" w:qFormat="1"/>
+    <w:lsdException w:name="Document Map" w:semiHidden="1" w:unhideWhenUsed="1"/>
+    <w:lsdException w:name="Plain Text" w:semiHidden="1" w:unhideWhenUsed="1"/>
+    <w:lsdException w:name="E-mail Signature" w:semiHidden="1" w:unhideWhenUsed="1"/>
+    <w:lsdException w:name="HTML Top of Form" w:semiHidden="1" w:unhideWhenUsed="1"/>
+    <w:lsdException w:name="HTML Bottom of Form" w:semiHidden="1" w:unhideWhenUsed="1"/>
+    <w:lsdException w:name="Normal (Web)" w:semiHidden="1" w:unhideWhenUsed="1"/>
+    <w:lsdException w:name="HTML Acronym" w:semiHidden="1" w:unhideWhenUsed="1"/>
+    <w:lsdException w:name="HTML Address" w:semiHidden="1" w:unhideWhenUsed="1"/>
+    <w:lsdException w:name="HTML Cite" w:semiHidden="1" w:unhideWhenUsed="1"/>
+    <w:lsdException w:name="HTML Code" w:semiHidden="1" w:unhideWhenUsed="1"/>
+    <w:lsdException w:name="HTML Definition" w:semiHidden="1" w:unhideWhenUsed="1"/>
+    <w:lsdException w:name="HTML Keyboard" w:semiHidden="1" w:unhideWhenUsed="1"/>
+    <w:lsdException w:name="HTML Preformatted" w:semiHidden="1" w:unhideWhenUsed="1"/>
+    <w:lsdException w:name="HTML Sample" w:semiHidden="1" w:unhideWhenUsed="1"/>
+    <w:lsdException w:name="HTML Typewriter" w:semiHidden="1" w:unhideWhenUsed="1"/>
+    <w:lsdException w:name="HTML Variable" w:semiHidden="1" w:unhideWhenUsed="1"/>
+    <w:lsdException w:name="Normal Table" w:semiHidden="1" w:unhideWhenUsed="1"/>
+    <w:lsdException w:name="annotation subject" w:semiHidden="1" w:unhideWhenUsed="1"/>
+    <w:lsdException w:name="No List" w:semiHidden="1" w:unhideWhenUsed="1"/>
+    <w:lsdException w:name="Outline List 1" w:semiHidden="1" w:unhideWhenUsed="1"/>
+    <w:lsdException w:name="Outline List 2" w:semiHidden="1" w:unhideWhenUsed="1"/>
+    <w:lsdException w:name="Outline List 3" w:semiHidden="1" w:unhideWhenUsed="1"/>
+    <w:lsdException w:name="Table Simple 1" w:semiHidden="1" w:unhideWhenUsed="1"/>
+    <w:lsdException w:name="Table Simple 2" w:semiHidden="1" w:unhideWhenUsed="1"/>
+    <w:lsdException w:name="Table Simple 3" w:semiHidden="1" w:unhideWhenUsed="1"/>
+    <w:lsdException w:name="Table Classic 1" w:semiHidden="1" w:unhideWhenUsed="1"/>
+    <w:lsdException w:name="Table Classic 2" w:semiHidden="1" w:unhideWhenUsed="1"/>
+    <w:lsdException w:name="Table Classic 3" w:semiHidden="1" w:unhideWhenUsed="1"/>
+    <w:lsdException w:name="Table Classic 4" w:semiHidden="1" w:unhideWhenUsed="1"/>
+    <w:lsdException w:name="Table Colorful 1" w:semiHidden="1" w:unhideWhenUsed="1"/>
+    <w:lsdException w:name="Table Colorful 2" w:semiHidden="1" w:unhideWhenUsed="1"/>
+    <w:lsdException w:name="Table Colorful 3" w:semiHidden="1" w:unhideWhenUsed="1"/>
+    <w:lsdException w:name="Table Columns 1" w:semiHidden="1" w:unhideWhenUsed="1"/>
+    <w:lsdException w:name="Table Columns 2" w:semiHidden="1" w:unhideWhenUsed="1"/>
+    <w:lsdException w:name="Table Columns 3" w:semiHidden="1" w:unhideWhenUsed="1"/>
+    <w:lsdException w:name="Table Columns 4" w:semiHidden="1" w:unhideWhenUsed="1"/>
+    <w:lsdException w:name="Table Columns 5" w:semiHidden="1" w:unhideWhenUsed="1"/>
+    <w:lsdException w:name="Table Grid 1" w:semiHidden="1" w:unhideWhenUsed="1"/>
+    <w:lsdException w:name="Table Grid 2" w:semiHidden="1" w:unhideWhenUsed="1"/>
+    <w:lsdException w:name="Table Grid 3" w:semiHidden="1" w:unhideWhenUsed="1"/>
+    <w:lsdException w:name="Table Grid 4" w:semiHidden="1" w:unhideWhenUsed="1"/>
+    <w:lsdException w:name="Table Grid 5" w:semiHidden="1" w:unhideWhenUsed="1"/>
+    <w:lsdException w:name="Table Grid 6" w:semiHidden="1" w:unhideWhenUsed="1"/>
+    <w:lsdException w:name="Table Grid 7" w:semiHidden="1" w:unhideWhenUsed="1"/>
+    <w:lsdException w:name="Table Grid 8" w:semiHidden="1" w:unhideWhenUsed="1"/>
+    <w:lsdException w:name="Table List 1" w:semiHidden="1" w:unhideWhenUsed="1"/>
+    <w:lsdException w:name="Table List 2" w:semiHidden="1" w:unhideWhenUsed="1"/>
+    <w:lsdException w:name="Table List 3" w:semiHidden="1" w:unhideWhenUsed="1"/>
+    <w:lsdException w:name="Table List 4" w:semiHidden="1" w:unhideWhenUsed="1"/>
+    <w:lsdException w:name="Table List 5" w:semiHidden="1" w:unhideWhenUsed="1"/>
+    <w:lsdException w:name="Table List 6" w:semiHidden="1" w:unhideWhenUsed="1"/>
+    <w:lsdException w:name="Table List 7" w:semiHidden="1" w:unhideWhenUsed="1"/>
+    <w:lsdException w:name="Table List 8" w:semiHidden="1" w:unhideWhenUsed="1"/>
+    <w:lsdException w:name="Table 3D effects 1" w:semiHidden="1" w:unhideWhenUsed="1"/>
+    <w:lsdException w:name="Table 3D effects 2" w:semiHidden="1" w:unhideWhenUsed="1"/>
+    <w:lsdException w:name="Table 3D effects 3" w:semiHidden="1" w:unhideWhenUsed="1"/>
+    <w:lsdException w:name="Table Contemporary" w:semiHidden="1" w:unhideWhenUsed="1"/>
+    <w:lsdException w:name="Table Elegant" w:semiHidden="1" w:unhideWhenUsed="1"/>
+    <w:lsdException w:name="Table Professional" w:semiHidden="1" w:unhideWhenUsed="1"/>
+    <w:lsdException w:name="Table Subtle 1" w:semiHidden="1" w:unhideWhenUsed="1"/>
+    <w:lsdException w:name="Table Subtle 2" w:semiHidden="1" w:unhideWhenUsed="1"/>
+    <w:lsdException w:name="Table Web 1" w:semiHidden="1" w:unhideWhenUsed="1"/>
+    <w:lsdException w:name="Table Web 2" w:semiHidden="1" w:unhideWhenUsed="1"/>
+    <w:lsdException w:name="Table Web 3" w:semiHidden="1" w:unhideWhenUsed="1"/>
+    <w:lsdException w:name="Balloon Text" w:semiHidden="1" w:unhideWhenUsed="1"/>
+    <w:lsdException w:name="Table Grid" w:uiPriority="59"/>
+    <w:lsdException w:name="Table Theme" w:semiHidden="1" w:unhideWhenUsed="1"/>
+    <w:lsdException w:name="Placeholder Text" w:semiHidden="1"/>
+    <w:lsdException w:name="No Spacing" w:uiPriority="1" w:qFormat="1"/>
+    <w:lsdException w:name="Light Shading" w:uiPriority="60"/>
+    <w:lsdException w:name="Light List" w:uiPriority="61"/>
+    <w:lsdException w:name="Light Grid" w:uiPriority="62"/>
+    <w:lsdException w:name="Medium Shading 1" w:uiPriority="63"/>
+    <w:lsdException w:name="Medium Shading 2" w:uiPriority="64"/>
+    <w:lsdException w:name="Medium List 1" w:uiPriority="65"/>
+    <w:lsdException w:name="Medium List 2" w:uiPriority="66"/>
+    <w:lsdException w:name="Medium Grid 1" w:uiPriority="67"/>
+    <w:lsdException w:name="Medium Grid 2" w:uiPriority="68"/>
+    <w:lsdException w:name="Medium Grid 3" w:uiPriority="69"/>
+    <w:lsdException w:name="Dark List" w:uiPriority="70"/>
+    <w:lsdException w:name="Colorful Shading" w:uiPriority="71"/>
+    <w:lsdException w:name="Colorful List" w:uiPriority="72"/>
+    <w:lsdException w:name="Colorful Grid" w:uiPriority="73"/>
+    <w:lsdException w:name="Light Shading Accent 1" w:uiPriority="60"/>
+    <w:lsdException w:name="Light List Accent 1" w:uiPriority="61"/>
+    <w:lsdException w:name="Light Grid Accent 1" w:uiPriority="62"/>
+    <w:lsdException w:name="Medium Shading 1 Accent 1" w:uiPriority="63"/>
+    <w:lsdException w:name="Medium Shading 2 Accent 1" w:uiPriority="64"/>
+    <w:lsdException w:name="Medium List 1 Accent 1" w:uiPriority="65"/>
+    <w:lsdException w:name="Revision" w:semiHidden="1"/>
+    <w:lsdException w:name="List Paragraph" w:uiPriority="34" w:qFormat="1"/>
+    <w:lsdException w:name="Quote" w:uiPriority="29" w:qFormat="1"/>
+    <w:lsdException w:name="Intense Quote" w:uiPriority="30" w:qFormat="1"/>
+    <w:lsdException w:name="Medium List 2 Accent 1" w:uiPriority="66"/>
+    <w:lsdException w:name="Medium Grid 1 Accent 1" w:uiPriority="67"/>
+    <w:lsdException w:name="Medium Grid 2 Accent 1" w:uiPriority="68"/>
+    <w:lsdException w:name="Medium Grid 3 Accent 1" w:uiPriority="69"/>
+    <w:lsdException w:name="Dark List Accent 1" w:uiPriority="70"/>
+    <w:lsdException w:name="Colorful Shading Accent 1" w:uiPriority="71"/>
+    <w:lsdException w:name="Colorful List Accent 1" w:uiPriority="72"/>
+    <w:lsdException w:name="Colorful Grid Accent 1" w:uiPriority="73"/>
+    <w:lsdException w:name="Light Shading Accent 2" w:uiPriority="60"/>
+    <w:lsdException w:name="Light List Accent 2" w:uiPriority="61"/>
+    <w:lsdException w:name="Light Grid Accent 2" w:uiPriority="62"/>
+    <w:lsdException w:name="Medium Shading 1 Accent 2" w:uiPriority="63"/>
+    <w:lsdException w:name="Medium Shading 2 Accent 2" w:uiPriority="64"/>
+    <w:lsdException w:name="Medium List 1 Accent 2" w:uiPriority="65"/>
+    <w:lsdException w:name="Medium List 2 Accent 2" w:uiPriority="66"/>
+    <w:lsdException w:name="Medium Grid 1 Accent 2" w:uiPriority="67"/>
+    <w:lsdException w:name="Medium Grid 2 Accent 2" w:uiPriority="68"/>
+    <w:lsdException w:name="Medium Grid 3 Accent 2" w:uiPriority="69"/>
+    <w:lsdException w:name="Dark List Accent 2" w:uiPriority="70"/>
+    <w:lsdException w:name="Colorful Shading Accent 2" w:uiPriority="71"/>
+    <w:lsdException w:name="Colorful List Accent 2" w:uiPriority="72"/>
+    <w:lsdException w:name="Colorful Grid Accent 2" w:uiPriority="73"/>
+    <w:lsdException w:name="Light Shading Accent 3" w:uiPriority="60"/>
+    <w:lsdException w:name="Light List Accent 3" w:uiPriority="61"/>
+    <w:lsdException w:name="Light Grid Accent 3" w:uiPriority="62"/>
+    <w:lsdException w:name="Medium Shading 1 Accent 3" w:uiPriority="63"/>
+    <w:lsdException w:name="Medium Shading 2 Accent 3" w:uiPriority="64"/>
+    <w:lsdException w:name="Medium List 1 Accent 3" w:uiPriority="65"/>
+    <w:lsdException w:name="Medium List 2 Accent 3" w:uiPriority="66"/>
+    <w:lsdException w:name="Medium Grid 1 Accent 3" w:uiPriority="67"/>
+    <w:lsdException w:name="Medium Grid 2 Accent 3" w:uiPriority="68"/>
+    <w:lsdException w:name="Medium Grid 3 Accent 3" w:uiPriority="69"/>
+    <w:lsdException w:name="Dark List Accent 3" w:uiPriority="70"/>
+    <w:lsdException w:name="Colorful Shading Accent 3" w:uiPriority="71"/>
+    <w:lsdException w:name="Colorful List Accent 3" w:uiPriority="72"/>
+    <w:lsdException w:name="Colorful Grid Accent 3" w:uiPriority="73"/>
+    <w:lsdException w:name="Light Shading Accent 4" w:uiPriority="60"/>
+    <w:lsdException w:name="Light List Accent 4" w:uiPriority="61"/>
+    <w:lsdException w:name="Light Grid Accent 4" w:uiPriority="62"/>
+    <w:lsdException w:name="Medium Shading 1 Accent 4" w:uiPriority="63"/>
+    <w:lsdException w:name="Medium Shading 2 Accent 4" w:uiPriority="64"/>
+    <w:lsdException w:name="Medium List 1 Accent 4" w:uiPriority="65"/>
+    <w:lsdException w:name="Medium List 2 Accent 4" w:uiPriority="66"/>
+    <w:lsdException w:name="Medium Grid 1 Accent 4" w:uiPriority="67"/>
+    <w:lsdException w:name="Medium Grid 2 Accent 4" w:uiPriority="68"/>
+    <w:lsdException w:name="Medium Grid 3 Accent 4" w:uiPriority="69"/>
+    <w:lsdException w:name="Dark List Accent 4" w:uiPriority="70"/>
+    <w:lsdException w:name="Colorful Shading Accent 4" w:uiPriority="71"/>
+    <w:lsdException w:name="Colorful List Accent 4" w:uiPriority="72"/>
+    <w:lsdException w:name="Colorful Grid Accent 4" w:uiPriority="73"/>
+    <w:lsdException w:name="Light Shading Accent 5" w:uiPriority="60"/>
+    <w:lsdException w:name="Light List Accent 5" w:uiPriority="61"/>
+    <w:lsdException w:name="Light Grid Accent 5" w:uiPriority="62"/>
+    <w:lsdException w:name="Medium Shading 1 Accent 5" w:uiPriority="63"/>
+    <w:lsdException w:name="Medium Shading 2 Accent 5" w:uiPriority="64"/>
+    <w:lsdException w:name="Medium List 1 Accent 5" w:uiPriority="65"/>
+    <w:lsdException w:name="Medium List 2 Accent 5" w:uiPriority="66"/>
+    <w:lsdException w:name="Medium Grid 1 Accent 5" w:uiPriority="67"/>
+    <w:lsdException w:name="Medium Grid 2 Accent 5" w:uiPriority="68"/>
+    <w:lsdException w:name="Medium Grid 3 Accent 5" w:uiPriority="69"/>
+    <w:lsdException w:name="Dark List Accent 5" w:uiPriority="70"/>
+    <w:lsdException w:name="Colorful Shading Accent 5" w:uiPriority="71"/>
+    <w:lsdException w:name="Colorful List Accent 5" w:uiPriority="72"/>
+    <w:lsdException w:name="Colorful Grid Accent 5" w:uiPriority="73"/>
+    <w:lsdException w:name="Light Shading Accent 6" w:uiPriority="60"/>
+    <w:lsdException w:name="Light List Accent 6" w:uiPriority="61"/>
+    <w:lsdException w:name="Light Grid Accent 6" w:uiPriority="62"/>
+    <w:lsdException w:name="Medium Shading 1 Accent 6" w:uiPriority="63"/>
+    <w:lsdException w:name="Medium Shading 2 Accent 6" w:uiPriority="64"/>
+    <w:lsdException w:name="Medium List 1 Accent 6" w:uiPriority="65"/>
+    <w:lsdException w:name="Medium List 2 Accent 6" w:uiPriority="66"/>
+    <w:lsdException w:name="Medium Grid 1 Accent 6" w:uiPriority="67"/>
+    <w:lsdException w:name="Medium Grid 2 Accent 6" w:uiPriority="68"/>
+    <w:lsdException w:name="Medium Grid 3 Accent 6" w:uiPriority="69"/>
+    <w:lsdException w:name="Dark List Accent 6" w:uiPriority="70"/>
+    <w:lsdException w:name="Colorful Shading Accent 6" w:uiPriority="71"/>
+    <w:lsdException w:name="Colorful List Accent 6" w:uiPriority="72"/>
+    <w:lsdException w:name="Colorful Grid Accent 6" w:uiPriority="73"/>
+    <w:lsdException w:name="Subtle Emphasis" w:uiPriority="19" w:qFormat="1"/>
+    <w:lsdException w:name="Intense Emphasis" w:uiPriority="21" w:qFormat="1"/>
+    <w:lsdException w:name="Subtle Reference" w:uiPriority="31" w:qFormat="1"/>
+    <w:lsdException w:name="Intense Reference" w:uiPriority="32" w:qFormat="1"/>
+    <w:lsdException w:name="Book Title" w:uiPriority="33" w:qFormat="1"/>
+    <w:lsdException w:name="Bibliography" w:semiHidden="1" w:uiPriority="37" w:unhideWhenUsed="1"/>
+    <w:lsdException w:name="TOC Heading" w:semiHidden="1" w:uiPriority="39" w:unhideWhenUsed="1" w:qFormat="1"/>
+    <w:lsdException w:name="Plain Table 1" w:uiPriority="41"/>
+    <w:lsdException w:name="Plain Table 2" w:uiPriority="42"/>
+    <w:lsdException w:name="Plain Table 3" w:uiPriority="43"/>
+    <w:lsdException w:name="Plain Table 4" w:uiPriority="44"/>
+    <w:lsdException w:name="Plain Table 5" w:uiPriority="45"/>
+    <w:lsdException w:name="Grid Table Light" w:uiPriority="40"/>
+    <w:lsdException w:name="Grid Table 1 Light" w:uiPriority="46"/>
+    <w:lsdException w:name="Grid Table 2" w:uiPriority="47"/>
+    <w:lsdException w:name="Grid Table 3" w:uiPriority="48"/>
+    <w:lsdException w:name="Grid Table 4" w:uiPriority="49"/>
+    <w:lsdException w:name="Grid Table 5 Dark" w:uiPriority="50"/>
+    <w:lsdException w:name="Grid Table 6 Colorful" w:uiPriority="51"/>
+    <w:lsdException w:name="Grid Table 7 Colorful" w:uiPriority="52"/>
+    <w:lsdException w:name="Grid Table 1 Light Accent 1" w:uiPriority="46"/>
+    <w:lsdException w:name="Grid Table 2 Accent 1" w:uiPriority="47"/>
+    <w:lsdException w:name="Grid Table 3 Accent 1" w:uiPriority="48"/>
+    <w:lsdException w:name="Grid Table 4 Accent 1" w:uiPriority="49"/>
+    <w:lsdException w:name="Grid Table 5 Dark Accent 1" w:uiPriority="50"/>
+    <w:lsdException w:name="Grid Table 6 Colorful Accent 1" w:uiPriority="51"/>
+    <w:lsdException w:name="Grid Table 7 Colorful Accent 1" w:uiPriority="52"/>
+    <w:lsdException w:name="Grid Table 1 Light Accent 2" w:uiPriority="46"/>
+    <w:lsdException w:name="Grid Table 2 Accent 2" w:uiPriority="47"/>
+    <w:lsdException w:name="Grid Table 3 Accent 2" w:uiPriority="48"/>
+    <w:lsdException w:name="Grid Table 4 Accent 2" w:uiPriority="49"/>
+    <w:lsdException w:name="Grid Table 5 Dark Accent 2" w:uiPriority="50"/>
+    <w:lsdException w:name="Grid Table 6 Colorful Accent 2" w:uiPriority="51"/>
+    <w:lsdException w:name="Grid Table 7 Colorful Accent 2" w:uiPriority="52"/>
+    <w:lsdException w:name="Grid Table 1 Light Accent 3" w:uiPriority="46"/>
+    <w:lsdException w:name="Grid Table 2 Accent 3" w:uiPriority="47"/>
+    <w:lsdException w:name="Grid Table 3 Accent 3" w:uiPriority="48"/>
+    <w:lsdException w:name="Grid Table 4 Accent 3" w:uiPriority="49"/>
+    <w:lsdException w:name="Grid Table 5 Dark Accent 3" w:uiPriority="50"/>
+    <w:lsdException w:name="Grid Table 6 Colorful Accent 3" w:uiPriority="51"/>
+    <w:lsdException w:name="Grid Table 7 Colorful Accent 3" w:uiPriority="52"/>
+    <w:lsdException w:name="Grid Table 1 Light Accent 4" w:uiPriority="46"/>
+    <w:lsdException w:name="Grid Table 2 Accent 4" w:uiPriority="47"/>
+    <w:lsdException w:name="Grid Table 3 Accent 4" w:uiPriority="48"/>
+    <w:lsdException w:name="Grid Table 4 Accent 4" w:uiPriority="49"/>
+    <w:lsdException w:name="Grid Table 5 Dark Accent 4" w:uiPriority="50"/>
+    <w:lsdException w:name="Grid Table 6 Colorful Accent 4" w:uiPriority="51"/>
+    <w:lsdException w:name="Grid Table 7 Colorful Accent 4" w:uiPriority="52"/>
+    <w:lsdException w:name="Grid Table 1 Light Accent 5" w:uiPriority="46"/>
+    <w:lsdException w:name="Grid Table 2 Accent 5" w:uiPriority="47"/>
+    <w:lsdException w:name="Grid Table 3 Accent 5" w:uiPriority="48"/>
+    <w:lsdException w:name="Grid Table 4 Accent 5" w:uiPriority="49"/>
+    <w:lsdException w:name="Grid Table 5 Dark Accent 5" w:uiPriority="50"/>
+    <w:lsdException w:name="Grid Table 6 Colorful Accent 5" w:uiPriority="51"/>
+    <w:lsdException w:name="Grid Table 7 Colorful Accent 5" w:uiPriority="52"/>
+    <w:lsdException w:name="Grid Table 1 Light Accent 6" w:uiPriority="46"/>
+    <w:lsdException w:name="Grid Table 2 Accent 6" w:uiPriority="47"/>
+    <w:lsdException w:name="Grid Table 3 Accent 6" w:uiPriority="48"/>
+    <w:lsdException w:name="Grid Table 4 Accent 6" w:uiPriority="49"/>
+    <w:lsdException w:name="Grid Table 5 Dark Accent 6" w:uiPriority="50"/>
+    <w:lsdException w:name="Grid Table 6 Colorful Accent 6" w:uiPriority="51"/>
+    <w:lsdException w:name="Grid Table 7 Colorful Accent 6" w:uiPriority="52"/>
+    <w:lsdException w:name="List Table 1 Light" w:uiPriority="46"/>
+    <w:lsdException w:name="List Table 2" w:uiPriority="47"/>
+    <w:lsdException w:name="List Table 3" w:uiPriority="48"/>
+    <w:lsdException w:name="List Table 4" w:uiPriority="49"/>
+    <w:lsdException w:name="List Table 5 Dark" w:uiPriority="50"/>
+    <w:lsdException w:name="List Table 6 Colorful" w:uiPriority="51"/>
+    <w:lsdException w:name="List Table 7 Colorful" w:uiPriority="52"/>
+    <w:lsdException w:name="List Table 1 Light Accent 1" w:uiPriority="46"/>
+    <w:lsdException w:name="List Table 2 Accent 1" w:uiPriority="47"/>
+    <w:lsdException w:name="List Table 3 Accent 1" w:uiPriority="48"/>
+    <w:lsdException w:name="List Table 4 Accent 1" w:uiPriority="49"/>
+    <w:lsdException w:name="List Table 5 Dark Accent 1" w:uiPriority="50"/>
+    <w:lsdException w:name="List Table 6 Colorful Accent 1" w:uiPriority="51"/>
+    <w:lsdException w:name="List Table 7 Colorful Accent 1" w:uiPriority="52"/>
+    <w:lsdException w:name="List Table 1 Light Accent 2" w:uiPriority="46"/>
+    <w:lsdException w:name="List Table 2 Accent 2" w:uiPriority="47"/>
+    <w:lsdException w:name="List Table 3 Accent 2" w:uiPriority="48"/>
+    <w:lsdException w:name="List Table 4 Accent 2" w:uiPriority="49"/>
+    <w:lsdException w:name="List Table 5 Dark Accent 2" w:uiPriority="50"/>
+    <w:lsdException w:name="List Table 6 Colorful Accent 2" w:uiPriority="51"/>
+    <w:lsdException w:name="List Table 7 Colorful Accent 2" w:uiPriority="52"/>
+    <w:lsdException w:name="List Table 1 Light Accent 3" w:uiPriority="46"/>
+    <w:lsdException w:name="List Table 2 Accent 3" w:uiPriority="47"/>
+    <w:lsdException w:name="List Table 3 Accent 3" w:uiPriority="48"/>
+    <w:lsdException w:name="List Table 4 Accent 3" w:uiPriority="49"/>
+    <w:lsdException w:name="List Table 5 Dark Accent 3" w:uiPriority="50"/>
+    <w:lsdException w:name="List Table 6 Colorful Accent 3" w:uiPriority="51"/>
+    <w:lsdException w:name="List Table 7 Colorful Accent 3" w:uiPriority="52"/>
+    <w:lsdException w:name="List Table 1 Light Accent 4" w:uiPriority="46"/>
+    <w:lsdException w:name="List Table 2 Accent 4" w:uiPriority="47"/>
+    <w:lsdException w:name="List Table 3 Accent 4" w:uiPriority="48"/>
+    <w:lsdException w:name="List Table 4 Accent 4" w:uiPriority="49"/>
+    <w:lsdException w:name="List Table 5 Dark Accent 4" w:uiPriority="50"/>
+    <w:lsdException w:name="List Table 6 Colorful Accent 4" w:uiPriority="51"/>
+    <w:lsdException w:name="List Table 7 Colorful Accent 4" w:uiPriority="52"/>
+    <w:lsdException w:name="List Table 1 Light Accent 5" w:uiPriority="46"/>
+    <w:lsdException w:name="List Table 2 Accent 5" w:uiPriority="47"/>
+    <w:lsdException w:name="List Table 3 Accent 5" w:uiPriority="48"/>
+    <w:lsdException w:name="List Table 4 Accent 5" w:uiPriority="49"/>
+    <w:lsdException w:name="List Table 5 Dark Accent 5" w:uiPriority="50"/>
+    <w:lsdException w:name="List Table 6 Colorful Accent 5" w:uiPriority="51"/>
+    <w:lsdException w:name="List Table 7 Colorful Accent 5" w:uiPriority="52"/>
+    <w:lsdException w:name="List Table 1 Light Accent 6" w:uiPriority="46"/>
+    <w:lsdException w:name="List Table 2 Accent 6" w:uiPriority="47"/>
+    <w:lsdException w:name="List Table 3 Accent 6" w:uiPriority="48"/>
+    <w:lsdException w:name="List Table 4 Accent 6" w:uiPriority="49"/>
+    <w:lsdException w:name="List Table 5 Dark Accent 6" w:uiPriority="50"/>
+    <w:lsdException w:name="List Table 6 Colorful Accent 6" w:uiPriority="51"/>
+    <w:lsdException w:name="List Table 7 Colorful Accent 6" w:uiPriority="52"/>
   </w:latentStyles>
   <w:style w:type="paragraph" w:default="1" w:styleId="Normal">
     <w:name w:val="Normal"/>
@@ -1694,536 +2084,35 @@
       <w:contextualSpacing/>
     </w:pPr>
   </w:style>
-</w:styles>
-</file>
-
-<file path=word/stylesWithEffects.xml><?xml version="1.0" encoding="utf-8"?>
-<w:styles xmlns:wpc="http://schemas.microsoft.com/office/word/2010/wordprocessingCanvas" xmlns:mc="http://schemas.openxmlformats.org/markup-compatibility/2006" xmlns:o="urn:schemas-microsoft-com:office:office" xmlns:r="http://schemas.openxmlformats.org/officeDocument/2006/relationships" xmlns:m="http://schemas.openxmlformats.org/officeDocument/2006/math" xmlns:v="urn:schemas-microsoft-com:vml" xmlns:wp14="http://schemas.microsoft.com/office/word/2010/wordprocessingDrawing" xmlns:wp="http://schemas.openxmlformats.org/drawingml/2006/wordprocessingDrawing" xmlns:w10="urn:schemas-microsoft-com:office:word" xmlns:w="http://schemas.openxmlformats.org/wordprocessingml/2006/main" xmlns:w14="http://schemas.microsoft.com/office/word/2010/wordml" xmlns:wpg="http://schemas.microsoft.com/office/word/2010/wordprocessingGroup" xmlns:wpi="http://schemas.microsoft.com/office/word/2010/wordprocessingInk" xmlns:wne="http://schemas.microsoft.com/office/word/2006/wordml" xmlns:wps="http://schemas.microsoft.com/office/word/2010/wordprocessingShape" mc:Ignorable="w14 wp14">
-  <w:docDefaults>
-    <w:rPrDefault>
-      <w:rPr>
-        <w:rFonts w:asciiTheme="minorHAnsi" w:eastAsiaTheme="minorHAnsi" w:hAnsiTheme="minorHAnsi" w:cstheme="minorBidi"/>
-        <w:sz w:val="22"/>
-        <w:szCs w:val="22"/>
-        <w:lang w:val="en-US" w:eastAsia="en-US" w:bidi="ar-SA"/>
-      </w:rPr>
-    </w:rPrDefault>
-    <w:pPrDefault>
-      <w:pPr>
-        <w:spacing w:after="200" w:line="276" w:lineRule="auto"/>
-      </w:pPr>
-    </w:pPrDefault>
-  </w:docDefaults>
-  <w:latentStyles w:defLockedState="0" w:defUIPriority="99" w:defSemiHidden="1" w:defUnhideWhenUsed="1" w:defQFormat="0" w:count="267">
-    <w:lsdException w:name="Normal" w:semiHidden="0" w:uiPriority="0" w:unhideWhenUsed="0" w:qFormat="1"/>
-    <w:lsdException w:name="heading 1" w:semiHidden="0" w:uiPriority="9" w:unhideWhenUsed="0" w:qFormat="1"/>
-    <w:lsdException w:name="heading 2" w:uiPriority="9" w:qFormat="1"/>
-    <w:lsdException w:name="heading 3" w:uiPriority="9" w:qFormat="1"/>
-    <w:lsdException w:name="heading 4" w:uiPriority="9" w:qFormat="1"/>
-    <w:lsdException w:name="heading 5" w:uiPriority="9" w:qFormat="1"/>
-    <w:lsdException w:name="heading 6" w:uiPriority="9" w:qFormat="1"/>
-    <w:lsdException w:name="heading 7" w:uiPriority="9" w:qFormat="1"/>
-    <w:lsdException w:name="heading 8" w:uiPriority="9" w:qFormat="1"/>
-    <w:lsdException w:name="heading 9" w:uiPriority="9" w:qFormat="1"/>
-    <w:lsdException w:name="toc 1" w:uiPriority="39"/>
-    <w:lsdException w:name="toc 2" w:uiPriority="39"/>
-    <w:lsdException w:name="toc 3" w:uiPriority="39"/>
-    <w:lsdException w:name="toc 4" w:uiPriority="39"/>
-    <w:lsdException w:name="toc 5" w:uiPriority="39"/>
-    <w:lsdException w:name="toc 6" w:uiPriority="39"/>
-    <w:lsdException w:name="toc 7" w:uiPriority="39"/>
-    <w:lsdException w:name="toc 8" w:uiPriority="39"/>
-    <w:lsdException w:name="toc 9" w:uiPriority="39"/>
-    <w:lsdException w:name="caption" w:uiPriority="35" w:qFormat="1"/>
-    <w:lsdException w:name="Title" w:semiHidden="0" w:uiPriority="10" w:unhideWhenUsed="0" w:qFormat="1"/>
-    <w:lsdException w:name="Default Paragraph Font" w:uiPriority="1"/>
-    <w:lsdException w:name="Subtitle" w:semiHidden="0" w:uiPriority="11" w:unhideWhenUsed="0" w:qFormat="1"/>
-    <w:lsdException w:name="Strong" w:semiHidden="0" w:uiPriority="22" w:unhideWhenUsed="0" w:qFormat="1"/>
-    <w:lsdException w:name="Emphasis" w:semiHidden="0" w:uiPriority="20" w:unhideWhenUsed="0" w:qFormat="1"/>
-    <w:lsdException w:name="Table Grid" w:semiHidden="0" w:uiPriority="59" w:unhideWhenUsed="0"/>
-    <w:lsdException w:name="Placeholder Text" w:unhideWhenUsed="0"/>
-    <w:lsdException w:name="No Spacing" w:semiHidden="0" w:uiPriority="1" w:unhideWhenUsed="0" w:qFormat="1"/>
-    <w:lsdException w:name="Light Shading" w:semiHidden="0" w:uiPriority="60" w:unhideWhenUsed="0"/>
-    <w:lsdException w:name="Light List" w:semiHidden="0" w:uiPriority="61" w:unhideWhenUsed="0"/>
-    <w:lsdException w:name="Light Grid" w:semiHidden="0" w:uiPriority="62" w:unhideWhenUsed="0"/>
-    <w:lsdException w:name="Medium Shading 1" w:semiHidden="0" w:uiPriority="63" w:unhideWhenUsed="0"/>
-    <w:lsdException w:name="Medium Shading 2" w:semiHidden="0" w:uiPriority="64" w:unhideWhenUsed="0"/>
-    <w:lsdException w:name="Medium List 1" w:semiHidden="0" w:uiPriority="65" w:unhideWhenUsed="0"/>
-    <w:lsdException w:name="Medium List 2" w:semiHidden="0" w:uiPriority="66" w:unhideWhenUsed="0"/>
-    <w:lsdException w:name="Medium Grid 1" w:semiHidden="0" w:uiPriority="67" w:unhideWhenUsed="0"/>
-    <w:lsdException w:name="Medium Grid 2" w:semiHidden="0" w:uiPriority="68" w:unhideWhenUsed="0"/>
-    <w:lsdException w:name="Medium Grid 3" w:semiHidden="0" w:uiPriority="69" w:unhideWhenUsed="0"/>
-    <w:lsdException w:name="Dark List" w:semiHidden="0" w:uiPriority="70" w:unhideWhenUsed="0"/>
-    <w:lsdException w:name="Colorful Shading" w:semiHidden="0" w:uiPriority="71" w:unhideWhenUsed="0"/>
-    <w:lsdException w:name="Colorful List" w:semiHidden="0" w:uiPriority="72" w:unhideWhenUsed="0"/>
-    <w:lsdException w:name="Colorful Grid" w:semiHidden="0" w:uiPriority="73" w:unhideWhenUsed="0"/>
-    <w:lsdException w:name="Light Shading Accent 1" w:semiHidden="0" w:uiPriority="60" w:unhideWhenUsed="0"/>
-    <w:lsdException w:name="Light List Accent 1" w:semiHidden="0" w:uiPriority="61" w:unhideWhenUsed="0"/>
-    <w:lsdException w:name="Light Grid Accent 1" w:semiHidden="0" w:uiPriority="62" w:unhideWhenUsed="0"/>
-    <w:lsdException w:name="Medium Shading 1 Accent 1" w:semiHidden="0" w:uiPriority="63" w:unhideWhenUsed="0"/>
-    <w:lsdException w:name="Medium Shading 2 Accent 1" w:semiHidden="0" w:uiPriority="64" w:unhideWhenUsed="0"/>
-    <w:lsdException w:name="Medium List 1 Accent 1" w:semiHidden="0" w:uiPriority="65" w:unhideWhenUsed="0"/>
-    <w:lsdException w:name="Revision" w:unhideWhenUsed="0"/>
-    <w:lsdException w:name="List Paragraph" w:semiHidden="0" w:uiPriority="34" w:unhideWhenUsed="0" w:qFormat="1"/>
-    <w:lsdException w:name="Quote" w:semiHidden="0" w:uiPriority="29" w:unhideWhenUsed="0" w:qFormat="1"/>
-    <w:lsdException w:name="Intense Quote" w:semiHidden="0" w:uiPriority="30" w:unhideWhenUsed="0" w:qFormat="1"/>
-    <w:lsdException w:name="Medium List 2 Accent 1" w:semiHidden="0" w:uiPriority="66" w:unhideWhenUsed="0"/>
-    <w:lsdException w:name="Medium Grid 1 Accent 1" w:semiHidden="0" w:uiPriority="67" w:unhideWhenUsed="0"/>
-    <w:lsdException w:name="Medium Grid 2 Accent 1" w:semiHidden="0" w:uiPriority="68" w:unhideWhenUsed="0"/>
-    <w:lsdException w:name="Medium Grid 3 Accent 1" w:semiHidden="0" w:uiPriority="69" w:unhideWhenUsed="0"/>
-    <w:lsdException w:name="Dark List Accent 1" w:semiHidden="0" w:uiPriority="70" w:unhideWhenUsed="0"/>
-    <w:lsdException w:name="Colorful Shading Accent 1" w:semiHidden="0" w:uiPriority="71" w:unhideWhenUsed="0"/>
-    <w:lsdException w:name="Colorful List Accent 1" w:semiHidden="0" w:uiPriority="72" w:unhideWhenUsed="0"/>
-    <w:lsdException w:name="Colorful Grid Accent 1" w:semiHidden="0" w:uiPriority="73" w:unhideWhenUsed="0"/>
-    <w:lsdException w:name="Light Shading Accent 2" w:semiHidden="0" w:uiPriority="60" w:unhideWhenUsed="0"/>
-    <w:lsdException w:name="Light List Accent 2" w:semiHidden="0" w:uiPriority="61" w:unhideWhenUsed="0"/>
-    <w:lsdException w:name="Light Grid Accent 2" w:semiHidden="0" w:uiPriority="62" w:unhideWhenUsed="0"/>
-    <w:lsdException w:name="Medium Shading 1 Accent 2" w:semiHidden="0" w:uiPriority="63" w:unhideWhenUsed="0"/>
-    <w:lsdException w:name="Medium Shading 2 Accent 2" w:semiHidden="0" w:uiPriority="64" w:unhideWhenUsed="0"/>
-    <w:lsdException w:name="Medium List 1 Accent 2" w:semiHidden="0" w:uiPriority="65" w:unhideWhenUsed="0"/>
-    <w:lsdException w:name="Medium List 2 Accent 2" w:semiHidden="0" w:uiPriority="66" w:unhideWhenUsed="0"/>
-    <w:lsdException w:name="Medium Grid 1 Accent 2" w:semiHidden="0" w:uiPriority="67" w:unhideWhenUsed="0"/>
-    <w:lsdException w:name="Medium Grid 2 Accent 2" w:semiHidden="0" w:uiPriority="68" w:unhideWhenUsed="0"/>
-    <w:lsdException w:name="Medium Grid 3 Accent 2" w:semiHidden="0" w:uiPriority="69" w:unhideWhenUsed="0"/>
-    <w:lsdException w:name="Dark List Accent 2" w:semiHidden="0" w:uiPriority="70" w:unhideWhenUsed="0"/>
-    <w:lsdException w:name="Colorful Shading Accent 2" w:semiHidden="0" w:uiPriority="71" w:unhideWhenUsed="0"/>
-    <w:lsdException w:name="Colorful List Accent 2" w:semiHidden="0" w:uiPriority="72" w:unhideWhenUsed="0"/>
-    <w:lsdException w:name="Colorful Grid Accent 2" w:semiHidden="0" w:uiPriority="73" w:unhideWhenUsed="0"/>
-    <w:lsdException w:name="Light Shading Accent 3" w:semiHidden="0" w:uiPriority="60" w:unhideWhenUsed="0"/>
-    <w:lsdException w:name="Light List Accent 3" w:semiHidden="0" w:uiPriority="61" w:unhideWhenUsed="0"/>
-    <w:lsdException w:name="Light Grid Accent 3" w:semiHidden="0" w:uiPriority="62" w:unhideWhenUsed="0"/>
-    <w:lsdException w:name="Medium Shading 1 Accent 3" w:semiHidden="0" w:uiPriority="63" w:unhideWhenUsed="0"/>
-    <w:lsdException w:name="Medium Shading 2 Accent 3" w:semiHidden="0" w:uiPriority="64" w:unhideWhenUsed="0"/>
-    <w:lsdException w:name="Medium List 1 Accent 3" w:semiHidden="0" w:uiPriority="65" w:unhideWhenUsed="0"/>
-    <w:lsdException w:name="Medium List 2 Accent 3" w:semiHidden="0" w:uiPriority="66" w:unhideWhenUsed="0"/>
-    <w:lsdException w:name="Medium Grid 1 Accent 3" w:semiHidden="0" w:uiPriority="67" w:unhideWhenUsed="0"/>
-    <w:lsdException w:name="Medium Grid 2 Accent 3" w:semiHidden="0" w:uiPriority="68" w:unhideWhenUsed="0"/>
-    <w:lsdException w:name="Medium Grid 3 Accent 3" w:semiHidden="0" w:uiPriority="69" w:unhideWhenUsed="0"/>
-    <w:lsdException w:name="Dark List Accent 3" w:semiHidden="0" w:uiPriority="70" w:unhideWhenUsed="0"/>
-    <w:lsdException w:name="Colorful Shading Accent 3" w:semiHidden="0" w:uiPriority="71" w:unhideWhenUsed="0"/>
-    <w:lsdException w:name="Colorful List Accent 3" w:semiHidden="0" w:uiPriority="72" w:unhideWhenUsed="0"/>
-    <w:lsdException w:name="Colorful Grid Accent 3" w:semiHidden="0" w:uiPriority="73" w:unhideWhenUsed="0"/>
-    <w:lsdException w:name="Light Shading Accent 4" w:semiHidden="0" w:uiPriority="60" w:unhideWhenUsed="0"/>
-    <w:lsdException w:name="Light List Accent 4" w:semiHidden="0" w:uiPriority="61" w:unhideWhenUsed="0"/>
-    <w:lsdException w:name="Light Grid Accent 4" w:semiHidden="0" w:uiPriority="62" w:unhideWhenUsed="0"/>
-    <w:lsdException w:name="Medium Shading 1 Accent 4" w:semiHidden="0" w:uiPriority="63" w:unhideWhenUsed="0"/>
-    <w:lsdException w:name="Medium Shading 2 Accent 4" w:semiHidden="0" w:uiPriority="64" w:unhideWhenUsed="0"/>
-    <w:lsdException w:name="Medium List 1 Accent 4" w:semiHidden="0" w:uiPriority="65" w:unhideWhenUsed="0"/>
-    <w:lsdException w:name="Medium List 2 Accent 4" w:semiHidden="0" w:uiPriority="66" w:unhideWhenUsed="0"/>
-    <w:lsdException w:name="Medium Grid 1 Accent 4" w:semiHidden="0" w:uiPriority="67" w:unhideWhenUsed="0"/>
-    <w:lsdException w:name="Medium Grid 2 Accent 4" w:semiHidden="0" w:uiPriority="68" w:unhideWhenUsed="0"/>
-    <w:lsdException w:name="Medium Grid 3 Accent 4" w:semiHidden="0" w:uiPriority="69" w:unhideWhenUsed="0"/>
-    <w:lsdException w:name="Dark List Accent 4" w:semiHidden="0" w:uiPriority="70" w:unhideWhenUsed="0"/>
-    <w:lsdException w:name="Colorful Shading Accent 4" w:semiHidden="0" w:uiPriority="71" w:unhideWhenUsed="0"/>
-    <w:lsdException w:name="Colorful List Accent 4" w:semiHidden="0" w:uiPriority="72" w:unhideWhenUsed="0"/>
-    <w:lsdException w:name="Colorful Grid Accent 4" w:semiHidden="0" w:uiPriority="73" w:unhideWhenUsed="0"/>
-    <w:lsdException w:name="Light Shading Accent 5" w:semiHidden="0" w:uiPriority="60" w:unhideWhenUsed="0"/>
-    <w:lsdException w:name="Light List Accent 5" w:semiHidden="0" w:uiPriority="61" w:unhideWhenUsed="0"/>
-    <w:lsdException w:name="Light Grid Accent 5" w:semiHidden="0" w:uiPriority="62" w:unhideWhenUsed="0"/>
-    <w:lsdException w:name="Medium Shading 1 Accent 5" w:semiHidden="0" w:uiPriority="63" w:unhideWhenUsed="0"/>
-    <w:lsdException w:name="Medium Shading 2 Accent 5" w:semiHidden="0" w:uiPriority="64" w:unhideWhenUsed="0"/>
-    <w:lsdException w:name="Medium List 1 Accent 5" w:semiHidden="0" w:uiPriority="65" w:unhideWhenUsed="0"/>
-    <w:lsdException w:name="Medium List 2 Accent 5" w:semiHidden="0" w:uiPriority="66" w:unhideWhenUsed="0"/>
-    <w:lsdException w:name="Medium Grid 1 Accent 5" w:semiHidden="0" w:uiPriority="67" w:unhideWhenUsed="0"/>
-    <w:lsdException w:name="Medium Grid 2 Accent 5" w:semiHidden="0" w:uiPriority="68" w:unhideWhenUsed="0"/>
-    <w:lsdException w:name="Medium Grid 3 Accent 5" w:semiHidden="0" w:uiPriority="69" w:unhideWhenUsed="0"/>
-    <w:lsdException w:name="Dark List Accent 5" w:semiHidden="0" w:uiPriority="70" w:unhideWhenUsed="0"/>
-    <w:lsdException w:name="Colorful Shading Accent 5" w:semiHidden="0" w:uiPriority="71" w:unhideWhenUsed="0"/>
-    <w:lsdException w:name="Colorful List Accent 5" w:semiHidden="0" w:uiPriority="72" w:unhideWhenUsed="0"/>
-    <w:lsdException w:name="Colorful Grid Accent 5" w:semiHidden="0" w:uiPriority="73" w:unhideWhenUsed="0"/>
-    <w:lsdException w:name="Light Shading Accent 6" w:semiHidden="0" w:uiPriority="60" w:unhideWhenUsed="0"/>
-    <w:lsdException w:name="Light List Accent 6" w:semiHidden="0" w:uiPriority="61" w:unhideWhenUsed="0"/>
-    <w:lsdException w:name="Light Grid Accent 6" w:semiHidden="0" w:uiPriority="62" w:unhideWhenUsed="0"/>
-    <w:lsdException w:name="Medium Shading 1 Accent 6" w:semiHidden="0" w:uiPriority="63" w:unhideWhenUsed="0"/>
-    <w:lsdException w:name="Medium Shading 2 Accent 6" w:semiHidden="0" w:uiPriority="64" w:unhideWhenUsed="0"/>
-    <w:lsdException w:name="Medium List 1 Accent 6" w:semiHidden="0" w:uiPriority="65" w:unhideWhenUsed="0"/>
-    <w:lsdException w:name="Medium List 2 Accent 6" w:semiHidden="0" w:uiPriority="66" w:unhideWhenUsed="0"/>
-    <w:lsdException w:name="Medium Grid 1 Accent 6" w:semiHidden="0" w:uiPriority="67" w:unhideWhenUsed="0"/>
-    <w:lsdException w:name="Medium Grid 2 Accent 6" w:semiHidden="0" w:uiPriority="68" w:unhideWhenUsed="0"/>
-    <w:lsdException w:name="Medium Grid 3 Accent 6" w:semiHidden="0" w:uiPriority="69" w:unhideWhenUsed="0"/>
-    <w:lsdException w:name="Dark List Accent 6" w:semiHidden="0" w:uiPriority="70" w:unhideWhenUsed="0"/>
-    <w:lsdException w:name="Colorful Shading Accent 6" w:semiHidden="0" w:uiPriority="71" w:unhideWhenUsed="0"/>
-    <w:lsdException w:name="Colorful List Accent 6" w:semiHidden="0" w:uiPriority="72" w:unhideWhenUsed="0"/>
-    <w:lsdException w:name="Colorful Grid Accent 6" w:semiHidden="0" w:uiPriority="73" w:unhideWhenUsed="0"/>
-    <w:lsdException w:name="Subtle Emphasis" w:semiHidden="0" w:uiPriority="19" w:unhideWhenUsed="0" w:qFormat="1"/>
-    <w:lsdException w:name="Intense Emphasis" w:semiHidden="0" w:uiPriority="21" w:unhideWhenUsed="0" w:qFormat="1"/>
-    <w:lsdException w:name="Subtle Reference" w:semiHidden="0" w:uiPriority="31" w:unhideWhenUsed="0" w:qFormat="1"/>
-    <w:lsdException w:name="Intense Reference" w:semiHidden="0" w:uiPriority="32" w:unhideWhenUsed="0" w:qFormat="1"/>
-    <w:lsdException w:name="Book Title" w:semiHidden="0" w:uiPriority="33" w:unhideWhenUsed="0" w:qFormat="1"/>
-    <w:lsdException w:name="Bibliography" w:uiPriority="37"/>
-    <w:lsdException w:name="TOC Heading" w:uiPriority="39" w:qFormat="1"/>
-  </w:latentStyles>
-  <w:style w:type="paragraph" w:default="1" w:styleId="Normal">
-    <w:name w:val="Normal"/>
-    <w:qFormat/>
-    <w:rsid w:val="000251AD"/>
-    <w:pPr>
-      <w:spacing w:after="0" w:line="360" w:lineRule="auto"/>
-    </w:pPr>
-  </w:style>
-  <w:style w:type="paragraph" w:styleId="Heading1">
-    <w:name w:val="heading 1"/>
+  <w:style w:type="paragraph" w:styleId="BalloonText">
+    <w:name w:val="Balloon Text"/>
     <w:basedOn w:val="Normal"/>
-    <w:next w:val="Normal"/>
-    <w:link w:val="Heading1Char"/>
-    <w:uiPriority w:val="9"/>
-    <w:qFormat/>
-    <w:rsid w:val="00593442"/>
-    <w:pPr>
-      <w:keepNext/>
-      <w:keepLines/>
-      <w:spacing w:before="480"/>
-      <w:outlineLvl w:val="0"/>
-    </w:pPr>
-    <w:rPr>
-      <w:rFonts w:ascii="BankGothic Lt BT" w:eastAsiaTheme="majorEastAsia" w:hAnsi="BankGothic Lt BT" w:cstheme="majorBidi"/>
-      <w:b/>
-      <w:bCs/>
-      <w:color w:val="365F91" w:themeColor="accent1" w:themeShade="BF"/>
-      <w:sz w:val="28"/>
-      <w:szCs w:val="28"/>
-    </w:rPr>
-  </w:style>
-  <w:style w:type="paragraph" w:styleId="Heading2">
-    <w:name w:val="heading 2"/>
-    <w:basedOn w:val="Normal"/>
-    <w:next w:val="Normal"/>
-    <w:link w:val="Heading2Char"/>
-    <w:uiPriority w:val="9"/>
-    <w:unhideWhenUsed/>
-    <w:qFormat/>
-    <w:rsid w:val="00593442"/>
-    <w:pPr>
-      <w:keepNext/>
-      <w:keepLines/>
-      <w:spacing w:before="200"/>
-      <w:outlineLvl w:val="1"/>
-    </w:pPr>
-    <w:rPr>
-      <w:rFonts w:ascii="BankGothic Lt BT" w:eastAsiaTheme="majorEastAsia" w:hAnsi="BankGothic Lt BT" w:cstheme="majorBidi"/>
-      <w:b/>
-      <w:bCs/>
-      <w:color w:val="4F81BD" w:themeColor="accent1"/>
-      <w:sz w:val="26"/>
-      <w:szCs w:val="26"/>
-    </w:rPr>
-  </w:style>
-  <w:style w:type="character" w:default="1" w:styleId="DefaultParagraphFont">
-    <w:name w:val="Default Paragraph Font"/>
-    <w:uiPriority w:val="1"/>
-    <w:semiHidden/>
-    <w:unhideWhenUsed/>
-  </w:style>
-  <w:style w:type="table" w:default="1" w:styleId="TableNormal">
-    <w:name w:val="Normal Table"/>
+    <w:link w:val="BalloonTextChar"/>
     <w:uiPriority w:val="99"/>
     <w:semiHidden/>
     <w:unhideWhenUsed/>
-    <w:tblPr>
-      <w:tblInd w:w="0" w:type="dxa"/>
-      <w:tblCellMar>
-        <w:top w:w="0" w:type="dxa"/>
-        <w:left w:w="108" w:type="dxa"/>
-        <w:bottom w:w="0" w:type="dxa"/>
-        <w:right w:w="108" w:type="dxa"/>
-      </w:tblCellMar>
-    </w:tblPr>
-  </w:style>
-  <w:style w:type="numbering" w:default="1" w:styleId="NoList">
-    <w:name w:val="No List"/>
-    <w:uiPriority w:val="99"/>
-    <w:semiHidden/>
-    <w:unhideWhenUsed/>
-  </w:style>
-  <w:style w:type="paragraph" w:styleId="Title">
-    <w:name w:val="Title"/>
-    <w:basedOn w:val="Normal"/>
-    <w:next w:val="Normal"/>
-    <w:link w:val="TitleChar"/>
-    <w:uiPriority w:val="10"/>
-    <w:qFormat/>
-    <w:rsid w:val="00593442"/>
+    <w:rsid w:val="001F5E24"/>
     <w:pPr>
-      <w:pBdr>
-        <w:bottom w:val="single" w:sz="8" w:space="4" w:color="4F81BD" w:themeColor="accent1"/>
-      </w:pBdr>
-      <w:spacing w:after="300" w:line="240" w:lineRule="auto"/>
-      <w:contextualSpacing/>
-    </w:pPr>
-    <w:rPr>
-      <w:rFonts w:ascii="BankGothic Lt BT" w:eastAsiaTheme="majorEastAsia" w:hAnsi="BankGothic Lt BT" w:cstheme="majorBidi"/>
-      <w:color w:val="17365D" w:themeColor="text2" w:themeShade="BF"/>
-      <w:spacing w:val="5"/>
-      <w:kern w:val="28"/>
-      <w:sz w:val="52"/>
-      <w:szCs w:val="52"/>
-    </w:rPr>
-  </w:style>
-  <w:style w:type="character" w:customStyle="1" w:styleId="TitleChar">
-    <w:name w:val="Title Char"/>
-    <w:basedOn w:val="DefaultParagraphFont"/>
-    <w:link w:val="Title"/>
-    <w:uiPriority w:val="10"/>
-    <w:rsid w:val="00593442"/>
-    <w:rPr>
-      <w:rFonts w:ascii="BankGothic Lt BT" w:eastAsiaTheme="majorEastAsia" w:hAnsi="BankGothic Lt BT" w:cstheme="majorBidi"/>
-      <w:color w:val="17365D" w:themeColor="text2" w:themeShade="BF"/>
-      <w:spacing w:val="5"/>
-      <w:kern w:val="28"/>
-      <w:sz w:val="52"/>
-      <w:szCs w:val="52"/>
-    </w:rPr>
-  </w:style>
-  <w:style w:type="character" w:customStyle="1" w:styleId="Heading1Char">
-    <w:name w:val="Heading 1 Char"/>
-    <w:basedOn w:val="DefaultParagraphFont"/>
-    <w:link w:val="Heading1"/>
-    <w:uiPriority w:val="9"/>
-    <w:rsid w:val="00593442"/>
-    <w:rPr>
-      <w:rFonts w:ascii="BankGothic Lt BT" w:eastAsiaTheme="majorEastAsia" w:hAnsi="BankGothic Lt BT" w:cstheme="majorBidi"/>
-      <w:b/>
-      <w:bCs/>
-      <w:color w:val="365F91" w:themeColor="accent1" w:themeShade="BF"/>
-      <w:sz w:val="28"/>
-      <w:szCs w:val="28"/>
-    </w:rPr>
-  </w:style>
-  <w:style w:type="character" w:customStyle="1" w:styleId="Heading2Char">
-    <w:name w:val="Heading 2 Char"/>
-    <w:basedOn w:val="DefaultParagraphFont"/>
-    <w:link w:val="Heading2"/>
-    <w:uiPriority w:val="9"/>
-    <w:rsid w:val="00593442"/>
-    <w:rPr>
-      <w:rFonts w:ascii="BankGothic Lt BT" w:eastAsiaTheme="majorEastAsia" w:hAnsi="BankGothic Lt BT" w:cstheme="majorBidi"/>
-      <w:b/>
-      <w:bCs/>
-      <w:color w:val="4F81BD" w:themeColor="accent1"/>
-      <w:sz w:val="26"/>
-      <w:szCs w:val="26"/>
-    </w:rPr>
-  </w:style>
-  <w:style w:type="table" w:styleId="TableGrid">
-    <w:name w:val="Table Grid"/>
-    <w:basedOn w:val="TableNormal"/>
-    <w:uiPriority w:val="59"/>
-    <w:rsid w:val="00593442"/>
-    <w:pPr>
-      <w:spacing w:after="0" w:line="240" w:lineRule="auto"/>
-    </w:pPr>
-    <w:tblPr>
-      <w:tblBorders>
-        <w:top w:val="single" w:sz="4" w:space="0" w:color="auto"/>
-        <w:left w:val="single" w:sz="4" w:space="0" w:color="auto"/>
-        <w:bottom w:val="single" w:sz="4" w:space="0" w:color="auto"/>
-        <w:right w:val="single" w:sz="4" w:space="0" w:color="auto"/>
-        <w:insideH w:val="single" w:sz="4" w:space="0" w:color="auto"/>
-        <w:insideV w:val="single" w:sz="4" w:space="0" w:color="auto"/>
-      </w:tblBorders>
-    </w:tblPr>
-  </w:style>
-  <w:style w:type="table" w:styleId="LightShading-Accent1">
-    <w:name w:val="Light Shading Accent 1"/>
-    <w:basedOn w:val="TableNormal"/>
-    <w:uiPriority w:val="60"/>
-    <w:rsid w:val="00593442"/>
-    <w:pPr>
-      <w:spacing w:after="0" w:line="240" w:lineRule="auto"/>
-    </w:pPr>
-    <w:rPr>
-      <w:color w:val="365F91" w:themeColor="accent1" w:themeShade="BF"/>
-    </w:rPr>
-    <w:tblPr>
-      <w:tblStyleRowBandSize w:val="1"/>
-      <w:tblStyleColBandSize w:val="1"/>
-      <w:tblBorders>
-        <w:top w:val="single" w:sz="8" w:space="0" w:color="4F81BD" w:themeColor="accent1"/>
-        <w:bottom w:val="single" w:sz="8" w:space="0" w:color="4F81BD" w:themeColor="accent1"/>
-      </w:tblBorders>
-    </w:tblPr>
-    <w:tblStylePr w:type="firstRow">
-      <w:pPr>
-        <w:spacing w:before="0" w:after="0" w:line="240" w:lineRule="auto"/>
-      </w:pPr>
-      <w:rPr>
-        <w:b/>
-        <w:bCs/>
-      </w:rPr>
-      <w:tblPr/>
-      <w:tcPr>
-        <w:tcBorders>
-          <w:top w:val="single" w:sz="8" w:space="0" w:color="4F81BD" w:themeColor="accent1"/>
-          <w:left w:val="nil"/>
-          <w:bottom w:val="single" w:sz="8" w:space="0" w:color="4F81BD" w:themeColor="accent1"/>
-          <w:right w:val="nil"/>
-          <w:insideH w:val="nil"/>
-          <w:insideV w:val="nil"/>
-        </w:tcBorders>
-      </w:tcPr>
-    </w:tblStylePr>
-    <w:tblStylePr w:type="lastRow">
-      <w:pPr>
-        <w:spacing w:before="0" w:after="0" w:line="240" w:lineRule="auto"/>
-      </w:pPr>
-      <w:rPr>
-        <w:b/>
-        <w:bCs/>
-      </w:rPr>
-      <w:tblPr/>
-      <w:tcPr>
-        <w:tcBorders>
-          <w:top w:val="single" w:sz="8" w:space="0" w:color="4F81BD" w:themeColor="accent1"/>
-          <w:left w:val="nil"/>
-          <w:bottom w:val="single" w:sz="8" w:space="0" w:color="4F81BD" w:themeColor="accent1"/>
-          <w:right w:val="nil"/>
-          <w:insideH w:val="nil"/>
-          <w:insideV w:val="nil"/>
-        </w:tcBorders>
-      </w:tcPr>
-    </w:tblStylePr>
-    <w:tblStylePr w:type="firstCol">
-      <w:rPr>
-        <w:b/>
-        <w:bCs/>
-      </w:rPr>
-    </w:tblStylePr>
-    <w:tblStylePr w:type="lastCol">
-      <w:rPr>
-        <w:b/>
-        <w:bCs/>
-      </w:rPr>
-    </w:tblStylePr>
-    <w:tblStylePr w:type="band1Vert">
-      <w:tblPr/>
-      <w:tcPr>
-        <w:tcBorders>
-          <w:left w:val="nil"/>
-          <w:right w:val="nil"/>
-          <w:insideH w:val="nil"/>
-          <w:insideV w:val="nil"/>
-        </w:tcBorders>
-        <w:shd w:val="clear" w:color="auto" w:fill="D3DFEE" w:themeFill="accent1" w:themeFillTint="3F"/>
-      </w:tcPr>
-    </w:tblStylePr>
-    <w:tblStylePr w:type="band1Horz">
-      <w:tblPr/>
-      <w:tcPr>
-        <w:tcBorders>
-          <w:left w:val="nil"/>
-          <w:right w:val="nil"/>
-          <w:insideH w:val="nil"/>
-          <w:insideV w:val="nil"/>
-        </w:tcBorders>
-        <w:shd w:val="clear" w:color="auto" w:fill="D3DFEE" w:themeFill="accent1" w:themeFillTint="3F"/>
-      </w:tcPr>
-    </w:tblStylePr>
-  </w:style>
-  <w:style w:type="paragraph" w:styleId="Header">
-    <w:name w:val="header"/>
-    <w:basedOn w:val="Normal"/>
-    <w:link w:val="HeaderChar"/>
-    <w:uiPriority w:val="99"/>
-    <w:unhideWhenUsed/>
-    <w:rsid w:val="00593442"/>
-    <w:pPr>
-      <w:tabs>
-        <w:tab w:val="center" w:pos="4680"/>
-        <w:tab w:val="right" w:pos="9360"/>
-      </w:tabs>
-      <w:spacing w:line="240" w:lineRule="auto"/>
-    </w:pPr>
-  </w:style>
-  <w:style w:type="character" w:customStyle="1" w:styleId="HeaderChar">
-    <w:name w:val="Header Char"/>
-    <w:basedOn w:val="DefaultParagraphFont"/>
-    <w:link w:val="Header"/>
-    <w:uiPriority w:val="99"/>
-    <w:rsid w:val="00593442"/>
-  </w:style>
-  <w:style w:type="paragraph" w:styleId="Footer">
-    <w:name w:val="footer"/>
-    <w:basedOn w:val="Normal"/>
-    <w:link w:val="FooterChar"/>
-    <w:uiPriority w:val="99"/>
-    <w:unhideWhenUsed/>
-    <w:rsid w:val="00593442"/>
-    <w:pPr>
-      <w:tabs>
-        <w:tab w:val="center" w:pos="4680"/>
-        <w:tab w:val="right" w:pos="9360"/>
-      </w:tabs>
-      <w:spacing w:line="240" w:lineRule="auto"/>
-    </w:pPr>
-  </w:style>
-  <w:style w:type="character" w:customStyle="1" w:styleId="FooterChar">
-    <w:name w:val="Footer Char"/>
-    <w:basedOn w:val="DefaultParagraphFont"/>
-    <w:link w:val="Footer"/>
-    <w:uiPriority w:val="99"/>
-    <w:rsid w:val="00593442"/>
-  </w:style>
-  <w:style w:type="paragraph" w:styleId="Subtitle">
-    <w:name w:val="Subtitle"/>
-    <w:basedOn w:val="Normal"/>
-    <w:next w:val="Normal"/>
-    <w:link w:val="SubtitleChar"/>
-    <w:uiPriority w:val="11"/>
-    <w:qFormat/>
-    <w:rsid w:val="00593442"/>
-    <w:pPr>
-      <w:numPr>
-        <w:ilvl w:val="1"/>
-      </w:numPr>
       <w:spacing w:line="240" w:lineRule="auto"/>
     </w:pPr>
     <w:rPr>
-      <w:rFonts w:ascii="Arial Unicode MS" w:eastAsiaTheme="majorEastAsia" w:hAnsi="Arial Unicode MS" w:cstheme="majorBidi"/>
-      <w:i/>
-      <w:iCs/>
-      <w:color w:val="4F81BD" w:themeColor="accent1"/>
-      <w:spacing w:val="15"/>
-      <w:sz w:val="24"/>
-      <w:szCs w:val="24"/>
+      <w:rFonts w:ascii="Segoe UI" w:hAnsi="Segoe UI" w:cs="Segoe UI"/>
+      <w:sz w:val="18"/>
+      <w:szCs w:val="18"/>
     </w:rPr>
   </w:style>
-  <w:style w:type="character" w:customStyle="1" w:styleId="SubtitleChar">
-    <w:name w:val="Subtitle Char"/>
+  <w:style w:type="character" w:customStyle="1" w:styleId="BalloonTextChar">
+    <w:name w:val="Balloon Text Char"/>
     <w:basedOn w:val="DefaultParagraphFont"/>
-    <w:link w:val="Subtitle"/>
-    <w:uiPriority w:val="11"/>
-    <w:rsid w:val="00593442"/>
+    <w:link w:val="BalloonText"/>
+    <w:uiPriority w:val="99"/>
+    <w:semiHidden/>
+    <w:rsid w:val="001F5E24"/>
     <w:rPr>
-      <w:rFonts w:ascii="Arial Unicode MS" w:eastAsiaTheme="majorEastAsia" w:hAnsi="Arial Unicode MS" w:cstheme="majorBidi"/>
-      <w:i/>
-      <w:iCs/>
-      <w:color w:val="4F81BD" w:themeColor="accent1"/>
-      <w:spacing w:val="15"/>
-      <w:sz w:val="24"/>
-      <w:szCs w:val="24"/>
+      <w:rFonts w:ascii="Segoe UI" w:hAnsi="Segoe UI" w:cs="Segoe UI"/>
+      <w:sz w:val="18"/>
+      <w:szCs w:val="18"/>
     </w:rPr>
-  </w:style>
-  <w:style w:type="character" w:styleId="Hyperlink">
-    <w:name w:val="Hyperlink"/>
-    <w:basedOn w:val="DefaultParagraphFont"/>
-    <w:uiPriority w:val="99"/>
-    <w:unhideWhenUsed/>
-    <w:rsid w:val="00F97988"/>
-    <w:rPr>
-      <w:color w:val="0000FF" w:themeColor="hyperlink"/>
-      <w:u w:val="single"/>
-    </w:rPr>
-  </w:style>
-  <w:style w:type="paragraph" w:styleId="ListParagraph">
-    <w:name w:val="List Paragraph"/>
-    <w:basedOn w:val="Normal"/>
-    <w:uiPriority w:val="34"/>
-    <w:qFormat/>
-    <w:rsid w:val="00F97988"/>
-    <w:pPr>
-      <w:ind w:left="720"/>
-      <w:contextualSpacing/>
-    </w:pPr>
   </w:style>
 </w:styles>
 </file>
@@ -2518,7 +2407,7 @@
 </file>
 
 <file path=customXml/itemProps1.xml><?xml version="1.0" encoding="utf-8"?>
-<ds:datastoreItem xmlns:ds="http://schemas.openxmlformats.org/officeDocument/2006/customXml" ds:itemID="{F655EE56-45B9-4CB1-9F3F-CFE5D859072A}">
+<ds:datastoreItem xmlns:ds="http://schemas.openxmlformats.org/officeDocument/2006/customXml" ds:itemID="{8447783E-EC36-45A5-84DA-9BF10F155CC8}">
   <ds:schemaRefs>
     <ds:schemaRef ds:uri="http://schemas.openxmlformats.org/officeDocument/2006/bibliography"/>
   </ds:schemaRefs>

--- a/Current Manual Draft.docx
+++ b/Current Manual Draft.docx
@@ -114,7 +114,11 @@
             <w:cnfStyle w:val="001000000000" w:firstRow="0" w:lastRow="0" w:firstColumn="1" w:lastColumn="0" w:oddVBand="0" w:evenVBand="0" w:oddHBand="0" w:evenHBand="0" w:firstRowFirstColumn="0" w:firstRowLastColumn="0" w:lastRowFirstColumn="0" w:lastRowLastColumn="0"/>
             <w:tcW w:w="4788" w:type="dxa"/>
           </w:tcPr>
-          <w:p/>
+          <w:p>
+            <w:r>
+              <w:t xml:space="preserve">Application Process </w:t>
+            </w:r>
+          </w:p>
         </w:tc>
         <w:tc>
           <w:tcPr>
@@ -125,6 +129,9 @@
               <w:jc w:val="right"/>
               <w:cnfStyle w:val="000000000000" w:firstRow="0" w:lastRow="0" w:firstColumn="0" w:lastColumn="0" w:oddVBand="0" w:evenVBand="0" w:oddHBand="0" w:evenHBand="0" w:firstRowFirstColumn="0" w:firstRowLastColumn="0" w:lastRowFirstColumn="0" w:lastRowLastColumn="0"/>
             </w:pPr>
+            <w:r>
+              <w:t>3</w:t>
+            </w:r>
           </w:p>
         </w:tc>
       </w:tr>
@@ -137,7 +144,11 @@
             <w:cnfStyle w:val="001000000000" w:firstRow="0" w:lastRow="0" w:firstColumn="1" w:lastColumn="0" w:oddVBand="0" w:evenVBand="0" w:oddHBand="0" w:evenHBand="0" w:firstRowFirstColumn="0" w:firstRowLastColumn="0" w:lastRowFirstColumn="0" w:lastRowLastColumn="0"/>
             <w:tcW w:w="4788" w:type="dxa"/>
           </w:tcPr>
-          <w:p/>
+          <w:p>
+            <w:r>
+              <w:t xml:space="preserve">Expectations </w:t>
+            </w:r>
+          </w:p>
         </w:tc>
         <w:tc>
           <w:tcPr>
@@ -148,6 +159,9 @@
               <w:jc w:val="right"/>
               <w:cnfStyle w:val="000000100000" w:firstRow="0" w:lastRow="0" w:firstColumn="0" w:lastColumn="0" w:oddVBand="0" w:evenVBand="0" w:oddHBand="1" w:evenHBand="0" w:firstRowFirstColumn="0" w:firstRowLastColumn="0" w:lastRowFirstColumn="0" w:lastRowLastColumn="0"/>
             </w:pPr>
+            <w:r>
+              <w:t>3</w:t>
+            </w:r>
           </w:p>
         </w:tc>
       </w:tr>
@@ -157,7 +171,11 @@
             <w:cnfStyle w:val="001000000000" w:firstRow="0" w:lastRow="0" w:firstColumn="1" w:lastColumn="0" w:oddVBand="0" w:evenVBand="0" w:oddHBand="0" w:evenHBand="0" w:firstRowFirstColumn="0" w:firstRowLastColumn="0" w:lastRowFirstColumn="0" w:lastRowLastColumn="0"/>
             <w:tcW w:w="4788" w:type="dxa"/>
           </w:tcPr>
-          <w:p/>
+          <w:p>
+            <w:r>
+              <w:t>Basic Calendar and Schedule</w:t>
+            </w:r>
+          </w:p>
         </w:tc>
         <w:tc>
           <w:tcPr>
@@ -168,6 +186,9 @@
               <w:jc w:val="right"/>
               <w:cnfStyle w:val="000000000000" w:firstRow="0" w:lastRow="0" w:firstColumn="0" w:lastColumn="0" w:oddVBand="0" w:evenVBand="0" w:oddHBand="0" w:evenHBand="0" w:firstRowFirstColumn="0" w:firstRowLastColumn="0" w:lastRowFirstColumn="0" w:lastRowLastColumn="0"/>
             </w:pPr>
+            <w:r>
+              <w:t>3</w:t>
+            </w:r>
           </w:p>
         </w:tc>
       </w:tr>
@@ -180,7 +201,11 @@
             <w:cnfStyle w:val="001000000000" w:firstRow="0" w:lastRow="0" w:firstColumn="1" w:lastColumn="0" w:oddVBand="0" w:evenVBand="0" w:oddHBand="0" w:evenHBand="0" w:firstRowFirstColumn="0" w:firstRowLastColumn="0" w:lastRowFirstColumn="0" w:lastRowLastColumn="0"/>
             <w:tcW w:w="4788" w:type="dxa"/>
           </w:tcPr>
-          <w:p/>
+          <w:p>
+            <w:r>
+              <w:t>Team Structure</w:t>
+            </w:r>
+          </w:p>
         </w:tc>
         <w:tc>
           <w:tcPr>
@@ -191,6 +216,9 @@
               <w:jc w:val="right"/>
               <w:cnfStyle w:val="000000100000" w:firstRow="0" w:lastRow="0" w:firstColumn="0" w:lastColumn="0" w:oddVBand="0" w:evenVBand="0" w:oddHBand="1" w:evenHBand="0" w:firstRowFirstColumn="0" w:firstRowLastColumn="0" w:lastRowFirstColumn="0" w:lastRowLastColumn="0"/>
             </w:pPr>
+            <w:r>
+              <w:t>4</w:t>
+            </w:r>
           </w:p>
         </w:tc>
       </w:tr>
@@ -200,7 +228,11 @@
             <w:cnfStyle w:val="001000000000" w:firstRow="0" w:lastRow="0" w:firstColumn="1" w:lastColumn="0" w:oddVBand="0" w:evenVBand="0" w:oddHBand="0" w:evenHBand="0" w:firstRowFirstColumn="0" w:firstRowLastColumn="0" w:lastRowFirstColumn="0" w:lastRowLastColumn="0"/>
             <w:tcW w:w="4788" w:type="dxa"/>
           </w:tcPr>
-          <w:p/>
+          <w:p>
+            <w:r>
+              <w:t xml:space="preserve">Learning Structure </w:t>
+            </w:r>
+          </w:p>
         </w:tc>
         <w:tc>
           <w:tcPr>
@@ -211,6 +243,39 @@
               <w:jc w:val="right"/>
               <w:cnfStyle w:val="000000000000" w:firstRow="0" w:lastRow="0" w:firstColumn="0" w:lastColumn="0" w:oddVBand="0" w:evenVBand="0" w:oddHBand="0" w:evenHBand="0" w:firstRowFirstColumn="0" w:firstRowLastColumn="0" w:lastRowFirstColumn="0" w:lastRowLastColumn="0"/>
             </w:pPr>
+            <w:r>
+              <w:t>4</w:t>
+            </w:r>
+          </w:p>
+        </w:tc>
+      </w:tr>
+      <w:tr>
+        <w:trPr>
+          <w:cnfStyle w:val="000000100000" w:firstRow="0" w:lastRow="0" w:firstColumn="0" w:lastColumn="0" w:oddVBand="0" w:evenVBand="0" w:oddHBand="1" w:evenHBand="0" w:firstRowFirstColumn="0" w:firstRowLastColumn="0" w:lastRowFirstColumn="0" w:lastRowLastColumn="0"/>
+        </w:trPr>
+        <w:tc>
+          <w:tcPr>
+            <w:cnfStyle w:val="001000000000" w:firstRow="0" w:lastRow="0" w:firstColumn="1" w:lastColumn="0" w:oddVBand="0" w:evenVBand="0" w:oddHBand="0" w:evenHBand="0" w:firstRowFirstColumn="0" w:firstRowLastColumn="0" w:lastRowFirstColumn="0" w:lastRowLastColumn="0"/>
+            <w:tcW w:w="4788" w:type="dxa"/>
+          </w:tcPr>
+          <w:p>
+            <w:r>
+              <w:t xml:space="preserve">Communication </w:t>
+            </w:r>
+          </w:p>
+        </w:tc>
+        <w:tc>
+          <w:tcPr>
+            <w:tcW w:w="4788" w:type="dxa"/>
+          </w:tcPr>
+          <w:p>
+            <w:pPr>
+              <w:jc w:val="right"/>
+              <w:cnfStyle w:val="000000100000" w:firstRow="0" w:lastRow="0" w:firstColumn="0" w:lastColumn="0" w:oddVBand="0" w:evenVBand="0" w:oddHBand="1" w:evenHBand="0" w:firstRowFirstColumn="0" w:firstRowLastColumn="0" w:lastRowFirstColumn="0" w:lastRowLastColumn="0"/>
+            </w:pPr>
+            <w:r>
+              <w:t>4</w:t>
+            </w:r>
           </w:p>
         </w:tc>
       </w:tr>
@@ -229,15 +294,17 @@
     <w:p/>
     <w:p/>
     <w:p/>
-    <w:p/>
-    <w:p/>
-    <w:p/>
-    <w:p>
-      <w:pPr>
-        <w:spacing w:line="240" w:lineRule="auto"/>
-      </w:pPr>
-      <w:r>
-        <w:lastRenderedPageBreak/>
+    <w:p>
+      <w:bookmarkStart w:id="0" w:name="_GoBack"/>
+      <w:bookmarkEnd w:id="0"/>
+    </w:p>
+    <w:p/>
+    <w:p/>
+    <w:p>
+      <w:pPr>
+        <w:spacing w:line="240" w:lineRule="auto"/>
+      </w:pPr>
+      <w:r>
         <w:t>Manual Outline</w:t>
       </w:r>
       <w:r>
@@ -866,6 +933,12 @@
     <w:p>
       <w:r>
         <w:tab/>
+        <w:t>There are four absolutes in expectations in our robotics program.</w:t>
+      </w:r>
+    </w:p>
+    <w:p>
+      <w:r>
+        <w:tab/>
       </w:r>
       <w:r>
         <w:rPr>
@@ -883,15 +956,10 @@
         <w:t xml:space="preserve">– </w:t>
       </w:r>
       <w:r>
-        <w:t xml:space="preserve"> </w:t>
-      </w:r>
-    </w:p>
-    <w:p>
-      <w:pPr>
-        <w:rPr>
-          <w:b/>
-        </w:rPr>
-      </w:pPr>
+        <w:t xml:space="preserve">We do a lot of work, but that doesn’t mean that we don’t have a lot of fun also. </w:t>
+      </w:r>
+    </w:p>
+    <w:p>
       <w:r>
         <w:rPr>
           <w:b/>
@@ -905,13 +973,14 @@
         </w:rPr>
         <w:t xml:space="preserve"> – </w:t>
       </w:r>
-    </w:p>
-    <w:p>
-      <w:pPr>
-        <w:rPr>
-          <w:b/>
-        </w:rPr>
-      </w:pPr>
+      <w:r>
+        <w:t xml:space="preserve">There will be times that we will have an issue with </w:t>
+      </w:r>
+      <w:r>
+        <w:t xml:space="preserve">a system or we build or have an idea that simply doesn’t work. </w:t>
+      </w:r>
+    </w:p>
+    <w:p>
       <w:r>
         <w:rPr>
           <w:b/>
@@ -925,6 +994,18 @@
         </w:rPr>
         <w:t xml:space="preserve"> – </w:t>
       </w:r>
+      <w:r>
+        <w:t xml:space="preserve">As long as you work for it, you will gain a ton of insight into robotics. Whether </w:t>
+      </w:r>
+      <w:r>
+        <w:t xml:space="preserve">you’re interested </w:t>
+      </w:r>
+      <w:r>
+        <w:t xml:space="preserve">in </w:t>
+      </w:r>
+      <w:r>
+        <w:t>construction, electronic systems, or programming, this is a place to learn.</w:t>
+      </w:r>
     </w:p>
     <w:p>
       <w:r>
@@ -940,9 +1021,6 @@
         </w:rPr>
         <w:t xml:space="preserve"> – </w:t>
       </w:r>
-      <w:r>
-        <w:tab/>
-      </w:r>
     </w:p>
     <w:p>
       <w:pPr>
@@ -1038,8 +1116,6 @@
         <w:tab/>
         <w:t>Subteams</w:t>
       </w:r>
-      <w:bookmarkStart w:id="0" w:name="_GoBack"/>
-      <w:bookmarkEnd w:id="0"/>
     </w:p>
     <w:p>
       <w:pPr>
@@ -1184,7 +1260,7 @@
           <w:rPr>
             <w:noProof/>
           </w:rPr>
-          <w:t>1</w:t>
+          <w:t>2</w:t>
         </w:r>
         <w:r>
           <w:rPr>
@@ -2407,7 +2483,7 @@
 </file>
 
 <file path=customXml/itemProps1.xml><?xml version="1.0" encoding="utf-8"?>
-<ds:datastoreItem xmlns:ds="http://schemas.openxmlformats.org/officeDocument/2006/customXml" ds:itemID="{8447783E-EC36-45A5-84DA-9BF10F155CC8}">
+<ds:datastoreItem xmlns:ds="http://schemas.openxmlformats.org/officeDocument/2006/customXml" ds:itemID="{49548300-9E39-40F4-86A3-EFE3348EF3DC}">
   <ds:schemaRefs>
     <ds:schemaRef ds:uri="http://schemas.openxmlformats.org/officeDocument/2006/bibliography"/>
   </ds:schemaRefs>
